--- a/Day 1/Hands On Demos/Hands On Demos - Day 1.docx
+++ b/Day 1/Hands On Demos/Hands On Demos - Day 1.docx
@@ -101,6 +101,7 @@
     <w:p>
       <w:pPr>
         <w:numPr>
+          <w:ilvl w:val="0"/>
           <w:numId w:val="0"/>
         </w:numPr>
         <w:ind w:leftChars="0"/>
@@ -129,6 +130,7 @@
     <w:p>
       <w:pPr>
         <w:numPr>
+          <w:ilvl w:val="0"/>
           <w:numId w:val="0"/>
         </w:numPr>
         <w:ind w:leftChars="0"/>
@@ -157,6 +159,7 @@
     <w:p>
       <w:pPr>
         <w:numPr>
+          <w:ilvl w:val="0"/>
           <w:numId w:val="0"/>
         </w:numPr>
         <w:jc w:val="center"/>
@@ -208,14 +211,16 @@
     <w:p>
       <w:pPr>
         <w:numPr>
-          <w:numId w:val="0"/>
-        </w:numPr>
-        <w:jc w:val="center"/>
-      </w:pPr>
-    </w:p>
-    <w:p>
-      <w:pPr>
-        <w:numPr>
+          <w:ilvl w:val="0"/>
+          <w:numId w:val="0"/>
+        </w:numPr>
+        <w:jc w:val="center"/>
+      </w:pPr>
+    </w:p>
+    <w:p>
+      <w:pPr>
+        <w:numPr>
+          <w:ilvl w:val="0"/>
           <w:numId w:val="0"/>
         </w:numPr>
         <w:jc w:val="center"/>
@@ -267,14 +272,16 @@
     <w:p>
       <w:pPr>
         <w:numPr>
-          <w:numId w:val="0"/>
-        </w:numPr>
-        <w:jc w:val="center"/>
-      </w:pPr>
-    </w:p>
-    <w:p>
-      <w:pPr>
-        <w:numPr>
+          <w:ilvl w:val="0"/>
+          <w:numId w:val="0"/>
+        </w:numPr>
+        <w:jc w:val="center"/>
+      </w:pPr>
+    </w:p>
+    <w:p>
+      <w:pPr>
+        <w:numPr>
+          <w:ilvl w:val="0"/>
           <w:numId w:val="0"/>
         </w:numPr>
         <w:jc w:val="center"/>
@@ -326,14 +333,16 @@
     <w:p>
       <w:pPr>
         <w:numPr>
-          <w:numId w:val="0"/>
-        </w:numPr>
-        <w:jc w:val="center"/>
-      </w:pPr>
-    </w:p>
-    <w:p>
-      <w:pPr>
-        <w:numPr>
+          <w:ilvl w:val="0"/>
+          <w:numId w:val="0"/>
+        </w:numPr>
+        <w:jc w:val="center"/>
+      </w:pPr>
+    </w:p>
+    <w:p>
+      <w:pPr>
+        <w:numPr>
+          <w:ilvl w:val="0"/>
           <w:numId w:val="0"/>
         </w:numPr>
         <w:jc w:val="center"/>
@@ -385,6 +394,7 @@
     <w:p>
       <w:pPr>
         <w:numPr>
+          <w:ilvl w:val="0"/>
           <w:numId w:val="0"/>
         </w:numPr>
         <w:jc w:val="center"/>
@@ -436,14 +446,16 @@
     <w:p>
       <w:pPr>
         <w:numPr>
-          <w:numId w:val="0"/>
-        </w:numPr>
-        <w:jc w:val="center"/>
-      </w:pPr>
-    </w:p>
-    <w:p>
-      <w:pPr>
-        <w:numPr>
+          <w:ilvl w:val="0"/>
+          <w:numId w:val="0"/>
+        </w:numPr>
+        <w:jc w:val="center"/>
+      </w:pPr>
+    </w:p>
+    <w:p>
+      <w:pPr>
+        <w:numPr>
+          <w:ilvl w:val="0"/>
           <w:numId w:val="0"/>
         </w:numPr>
         <w:jc w:val="center"/>
@@ -495,14 +507,16 @@
     <w:p>
       <w:pPr>
         <w:numPr>
-          <w:numId w:val="0"/>
-        </w:numPr>
-        <w:jc w:val="center"/>
-      </w:pPr>
-    </w:p>
-    <w:p>
-      <w:pPr>
-        <w:numPr>
+          <w:ilvl w:val="0"/>
+          <w:numId w:val="0"/>
+        </w:numPr>
+        <w:jc w:val="center"/>
+      </w:pPr>
+    </w:p>
+    <w:p>
+      <w:pPr>
+        <w:numPr>
+          <w:ilvl w:val="0"/>
           <w:numId w:val="0"/>
         </w:numPr>
         <w:jc w:val="center"/>
@@ -554,14 +568,16 @@
     <w:p>
       <w:pPr>
         <w:numPr>
-          <w:numId w:val="0"/>
-        </w:numPr>
-        <w:jc w:val="center"/>
-      </w:pPr>
-    </w:p>
-    <w:p>
-      <w:pPr>
-        <w:numPr>
+          <w:ilvl w:val="0"/>
+          <w:numId w:val="0"/>
+        </w:numPr>
+        <w:jc w:val="center"/>
+      </w:pPr>
+    </w:p>
+    <w:p>
+      <w:pPr>
+        <w:numPr>
+          <w:ilvl w:val="0"/>
           <w:numId w:val="0"/>
         </w:numPr>
         <w:jc w:val="center"/>
@@ -613,6 +629,7 @@
     <w:p>
       <w:pPr>
         <w:numPr>
+          <w:ilvl w:val="0"/>
           <w:numId w:val="0"/>
         </w:numPr>
         <w:pBdr>
@@ -624,30 +641,33 @@
     <w:p>
       <w:pPr>
         <w:numPr>
-          <w:numId w:val="0"/>
-        </w:numPr>
-        <w:jc w:val="center"/>
-        <w:rPr>
-          <w:rFonts w:hint="default"/>
-          <w:lang w:val="en-US"/>
-        </w:rPr>
-      </w:pPr>
-    </w:p>
-    <w:p>
-      <w:pPr>
-        <w:numPr>
-          <w:numId w:val="0"/>
-        </w:numPr>
-        <w:jc w:val="center"/>
-        <w:rPr>
-          <w:rFonts w:hint="default"/>
-          <w:lang w:val="en-US"/>
-        </w:rPr>
-      </w:pPr>
-    </w:p>
-    <w:p>
-      <w:pPr>
-        <w:numPr>
+          <w:ilvl w:val="0"/>
+          <w:numId w:val="0"/>
+        </w:numPr>
+        <w:jc w:val="center"/>
+        <w:rPr>
+          <w:rFonts w:hint="default"/>
+          <w:lang w:val="en-US"/>
+        </w:rPr>
+      </w:pPr>
+    </w:p>
+    <w:p>
+      <w:pPr>
+        <w:numPr>
+          <w:ilvl w:val="0"/>
+          <w:numId w:val="0"/>
+        </w:numPr>
+        <w:jc w:val="center"/>
+        <w:rPr>
+          <w:rFonts w:hint="default"/>
+          <w:lang w:val="en-US"/>
+        </w:rPr>
+      </w:pPr>
+    </w:p>
+    <w:p>
+      <w:pPr>
+        <w:numPr>
+          <w:ilvl w:val="0"/>
           <w:numId w:val="0"/>
         </w:numPr>
         <w:ind w:leftChars="0"/>
@@ -665,6 +685,7 @@
     <w:p>
       <w:pPr>
         <w:numPr>
+          <w:ilvl w:val="0"/>
           <w:numId w:val="0"/>
         </w:numPr>
         <w:ind w:leftChars="0"/>
@@ -682,6 +703,7 @@
     <w:p>
       <w:pPr>
         <w:numPr>
+          <w:ilvl w:val="0"/>
           <w:numId w:val="0"/>
         </w:numPr>
         <w:ind w:leftChars="0"/>
@@ -699,6 +721,7 @@
     <w:p>
       <w:pPr>
         <w:numPr>
+          <w:ilvl w:val="0"/>
           <w:numId w:val="0"/>
         </w:numPr>
         <w:ind w:leftChars="0"/>
@@ -716,6 +739,7 @@
     <w:p>
       <w:pPr>
         <w:numPr>
+          <w:ilvl w:val="0"/>
           <w:numId w:val="0"/>
         </w:numPr>
         <w:ind w:leftChars="0"/>
@@ -733,6 +757,7 @@
     <w:p>
       <w:pPr>
         <w:numPr>
+          <w:ilvl w:val="0"/>
           <w:numId w:val="0"/>
         </w:numPr>
         <w:ind w:leftChars="0"/>
@@ -750,6 +775,7 @@
     <w:p>
       <w:pPr>
         <w:numPr>
+          <w:ilvl w:val="0"/>
           <w:numId w:val="0"/>
         </w:numPr>
         <w:ind w:leftChars="0"/>
@@ -767,6 +793,7 @@
     <w:p>
       <w:pPr>
         <w:numPr>
+          <w:ilvl w:val="0"/>
           <w:numId w:val="0"/>
         </w:numPr>
         <w:ind w:leftChars="0"/>
@@ -784,6 +811,7 @@
     <w:p>
       <w:pPr>
         <w:numPr>
+          <w:ilvl w:val="0"/>
           <w:numId w:val="0"/>
         </w:numPr>
         <w:ind w:leftChars="0"/>
@@ -801,6 +829,7 @@
     <w:p>
       <w:pPr>
         <w:numPr>
+          <w:ilvl w:val="0"/>
           <w:numId w:val="0"/>
         </w:numPr>
         <w:ind w:leftChars="0"/>
@@ -818,6 +847,7 @@
     <w:p>
       <w:pPr>
         <w:numPr>
+          <w:ilvl w:val="0"/>
           <w:numId w:val="0"/>
         </w:numPr>
         <w:ind w:leftChars="0"/>
@@ -835,6 +865,7 @@
     <w:p>
       <w:pPr>
         <w:numPr>
+          <w:ilvl w:val="0"/>
           <w:numId w:val="0"/>
         </w:numPr>
         <w:ind w:leftChars="0"/>
@@ -852,6 +883,7 @@
     <w:p>
       <w:pPr>
         <w:numPr>
+          <w:ilvl w:val="0"/>
           <w:numId w:val="0"/>
         </w:numPr>
         <w:ind w:leftChars="0"/>
@@ -869,6 +901,7 @@
     <w:p>
       <w:pPr>
         <w:numPr>
+          <w:ilvl w:val="0"/>
           <w:numId w:val="0"/>
         </w:numPr>
         <w:ind w:leftChars="0"/>
@@ -886,6 +919,7 @@
     <w:p>
       <w:pPr>
         <w:numPr>
+          <w:ilvl w:val="0"/>
           <w:numId w:val="0"/>
         </w:numPr>
         <w:ind w:leftChars="0"/>
@@ -903,6 +937,7 @@
     <w:p>
       <w:pPr>
         <w:numPr>
+          <w:ilvl w:val="0"/>
           <w:numId w:val="0"/>
         </w:numPr>
         <w:ind w:leftChars="0"/>
@@ -931,6 +966,7 @@
     <w:p>
       <w:pPr>
         <w:numPr>
+          <w:ilvl w:val="0"/>
           <w:numId w:val="0"/>
         </w:numPr>
         <w:ind w:leftChars="0"/>
@@ -959,23 +995,25 @@
     <w:p>
       <w:pPr>
         <w:numPr>
-          <w:numId w:val="0"/>
-        </w:numPr>
-        <w:ind w:leftChars="0"/>
-        <w:jc w:val="center"/>
-        <w:rPr>
-          <w:rFonts w:hint="default"/>
-          <w:b/>
-          <w:bCs/>
-          <w:sz w:val="40"/>
-          <w:szCs w:val="40"/>
-          <w:lang w:val="en-US"/>
-        </w:rPr>
-      </w:pPr>
-    </w:p>
-    <w:p>
-      <w:pPr>
-        <w:numPr>
+          <w:ilvl w:val="0"/>
+          <w:numId w:val="0"/>
+        </w:numPr>
+        <w:ind w:leftChars="0"/>
+        <w:jc w:val="center"/>
+        <w:rPr>
+          <w:rFonts w:hint="default"/>
+          <w:b/>
+          <w:bCs/>
+          <w:sz w:val="40"/>
+          <w:szCs w:val="40"/>
+          <w:lang w:val="en-US"/>
+        </w:rPr>
+      </w:pPr>
+    </w:p>
+    <w:p>
+      <w:pPr>
+        <w:numPr>
+          <w:ilvl w:val="0"/>
           <w:numId w:val="0"/>
         </w:numPr>
         <w:ind w:leftChars="0"/>
@@ -1028,15 +1066,17 @@
     <w:p>
       <w:pPr>
         <w:numPr>
-          <w:numId w:val="0"/>
-        </w:numPr>
-        <w:ind w:leftChars="0"/>
-        <w:jc w:val="center"/>
-      </w:pPr>
-    </w:p>
-    <w:p>
-      <w:pPr>
-        <w:numPr>
+          <w:ilvl w:val="0"/>
+          <w:numId w:val="0"/>
+        </w:numPr>
+        <w:ind w:leftChars="0"/>
+        <w:jc w:val="center"/>
+      </w:pPr>
+    </w:p>
+    <w:p>
+      <w:pPr>
+        <w:numPr>
+          <w:ilvl w:val="0"/>
           <w:numId w:val="0"/>
         </w:numPr>
         <w:ind w:leftChars="0"/>
@@ -1089,6 +1129,7 @@
     <w:p>
       <w:pPr>
         <w:numPr>
+          <w:ilvl w:val="0"/>
           <w:numId w:val="0"/>
         </w:numPr>
         <w:ind w:leftChars="0"/>
@@ -1141,15 +1182,17 @@
     <w:p>
       <w:pPr>
         <w:numPr>
-          <w:numId w:val="0"/>
-        </w:numPr>
-        <w:ind w:leftChars="0"/>
-        <w:jc w:val="center"/>
-      </w:pPr>
-    </w:p>
-    <w:p>
-      <w:pPr>
-        <w:numPr>
+          <w:ilvl w:val="0"/>
+          <w:numId w:val="0"/>
+        </w:numPr>
+        <w:ind w:leftChars="0"/>
+        <w:jc w:val="center"/>
+      </w:pPr>
+    </w:p>
+    <w:p>
+      <w:pPr>
+        <w:numPr>
+          <w:ilvl w:val="0"/>
           <w:numId w:val="0"/>
         </w:numPr>
         <w:ind w:leftChars="0"/>
@@ -1202,6 +1245,7 @@
     <w:p>
       <w:pPr>
         <w:numPr>
+          <w:ilvl w:val="0"/>
           <w:numId w:val="0"/>
         </w:numPr>
         <w:ind w:leftChars="0"/>
@@ -1254,15 +1298,17 @@
     <w:p>
       <w:pPr>
         <w:numPr>
-          <w:numId w:val="0"/>
-        </w:numPr>
-        <w:ind w:leftChars="0"/>
-        <w:jc w:val="center"/>
-      </w:pPr>
-    </w:p>
-    <w:p>
-      <w:pPr>
-        <w:numPr>
+          <w:ilvl w:val="0"/>
+          <w:numId w:val="0"/>
+        </w:numPr>
+        <w:ind w:leftChars="0"/>
+        <w:jc w:val="center"/>
+      </w:pPr>
+    </w:p>
+    <w:p>
+      <w:pPr>
+        <w:numPr>
+          <w:ilvl w:val="0"/>
           <w:numId w:val="0"/>
         </w:numPr>
         <w:ind w:leftChars="0"/>
@@ -1315,6 +1361,7 @@
     <w:p>
       <w:pPr>
         <w:numPr>
+          <w:ilvl w:val="0"/>
           <w:numId w:val="0"/>
         </w:numPr>
         <w:pBdr>
@@ -1327,331 +1374,357 @@
     <w:p>
       <w:pPr>
         <w:numPr>
-          <w:numId w:val="0"/>
-        </w:numPr>
-        <w:ind w:leftChars="0"/>
-        <w:jc w:val="center"/>
-        <w:rPr>
-          <w:rFonts w:hint="default"/>
-          <w:lang w:val="en-US"/>
-        </w:rPr>
-      </w:pPr>
-    </w:p>
-    <w:p>
-      <w:pPr>
-        <w:numPr>
-          <w:numId w:val="0"/>
-        </w:numPr>
-        <w:ind w:leftChars="0"/>
-        <w:jc w:val="center"/>
-        <w:rPr>
-          <w:rFonts w:hint="default"/>
-          <w:lang w:val="en-US"/>
-        </w:rPr>
-      </w:pPr>
-    </w:p>
-    <w:p>
-      <w:pPr>
-        <w:numPr>
-          <w:numId w:val="0"/>
-        </w:numPr>
-        <w:ind w:leftChars="0"/>
-        <w:jc w:val="center"/>
-        <w:rPr>
-          <w:rFonts w:hint="default"/>
-          <w:lang w:val="en-US"/>
-        </w:rPr>
-      </w:pPr>
-    </w:p>
-    <w:p>
-      <w:pPr>
-        <w:numPr>
-          <w:numId w:val="0"/>
-        </w:numPr>
-        <w:ind w:leftChars="0"/>
-        <w:jc w:val="center"/>
-        <w:rPr>
-          <w:rFonts w:hint="default"/>
-          <w:lang w:val="en-US"/>
-        </w:rPr>
-      </w:pPr>
-    </w:p>
-    <w:p>
-      <w:pPr>
-        <w:numPr>
-          <w:numId w:val="0"/>
-        </w:numPr>
-        <w:ind w:leftChars="0"/>
-        <w:jc w:val="center"/>
-        <w:rPr>
-          <w:rFonts w:hint="default"/>
-          <w:lang w:val="en-US"/>
-        </w:rPr>
-      </w:pPr>
-    </w:p>
-    <w:p>
-      <w:pPr>
-        <w:numPr>
-          <w:numId w:val="0"/>
-        </w:numPr>
-        <w:ind w:leftChars="0"/>
-        <w:jc w:val="center"/>
-        <w:rPr>
-          <w:rFonts w:hint="default"/>
-          <w:lang w:val="en-US"/>
-        </w:rPr>
-      </w:pPr>
-    </w:p>
-    <w:p>
-      <w:pPr>
-        <w:numPr>
-          <w:numId w:val="0"/>
-        </w:numPr>
-        <w:ind w:leftChars="0"/>
-        <w:jc w:val="center"/>
-        <w:rPr>
-          <w:rFonts w:hint="default"/>
-          <w:lang w:val="en-US"/>
-        </w:rPr>
-      </w:pPr>
-    </w:p>
-    <w:p>
-      <w:pPr>
-        <w:numPr>
-          <w:numId w:val="0"/>
-        </w:numPr>
-        <w:ind w:leftChars="0"/>
-        <w:jc w:val="center"/>
-        <w:rPr>
-          <w:rFonts w:hint="default"/>
-          <w:lang w:val="en-US"/>
-        </w:rPr>
-      </w:pPr>
-    </w:p>
-    <w:p>
-      <w:pPr>
-        <w:numPr>
-          <w:numId w:val="0"/>
-        </w:numPr>
-        <w:ind w:leftChars="0"/>
-        <w:jc w:val="center"/>
-        <w:rPr>
-          <w:rFonts w:hint="default"/>
-          <w:lang w:val="en-US"/>
-        </w:rPr>
-      </w:pPr>
-    </w:p>
-    <w:p>
-      <w:pPr>
-        <w:numPr>
-          <w:numId w:val="0"/>
-        </w:numPr>
-        <w:ind w:leftChars="0"/>
-        <w:jc w:val="center"/>
-        <w:rPr>
-          <w:rFonts w:hint="default"/>
-          <w:lang w:val="en-US"/>
-        </w:rPr>
-      </w:pPr>
-    </w:p>
-    <w:p>
-      <w:pPr>
-        <w:numPr>
-          <w:numId w:val="0"/>
-        </w:numPr>
-        <w:ind w:leftChars="0"/>
-        <w:jc w:val="center"/>
-        <w:rPr>
-          <w:rFonts w:hint="default"/>
-          <w:lang w:val="en-US"/>
-        </w:rPr>
-      </w:pPr>
-    </w:p>
-    <w:p>
-      <w:pPr>
-        <w:numPr>
-          <w:numId w:val="0"/>
-        </w:numPr>
-        <w:ind w:leftChars="0"/>
-        <w:jc w:val="center"/>
-        <w:rPr>
-          <w:rFonts w:hint="default"/>
-          <w:lang w:val="en-US"/>
-        </w:rPr>
-      </w:pPr>
-    </w:p>
-    <w:p>
-      <w:pPr>
-        <w:numPr>
-          <w:numId w:val="0"/>
-        </w:numPr>
-        <w:ind w:leftChars="0"/>
-        <w:jc w:val="center"/>
-        <w:rPr>
-          <w:rFonts w:hint="default"/>
-          <w:lang w:val="en-US"/>
-        </w:rPr>
-      </w:pPr>
-    </w:p>
-    <w:p>
-      <w:pPr>
-        <w:numPr>
-          <w:numId w:val="0"/>
-        </w:numPr>
-        <w:ind w:leftChars="0"/>
-        <w:jc w:val="center"/>
-        <w:rPr>
-          <w:rFonts w:hint="default"/>
-          <w:lang w:val="en-US"/>
-        </w:rPr>
-      </w:pPr>
-    </w:p>
-    <w:p>
-      <w:pPr>
-        <w:numPr>
-          <w:numId w:val="0"/>
-        </w:numPr>
-        <w:ind w:leftChars="0"/>
-        <w:jc w:val="center"/>
-        <w:rPr>
-          <w:rFonts w:hint="default"/>
-          <w:lang w:val="en-US"/>
-        </w:rPr>
-      </w:pPr>
-    </w:p>
-    <w:p>
-      <w:pPr>
-        <w:numPr>
-          <w:numId w:val="0"/>
-        </w:numPr>
-        <w:ind w:leftChars="0"/>
-        <w:jc w:val="center"/>
-        <w:rPr>
-          <w:rFonts w:hint="default"/>
-          <w:lang w:val="en-US"/>
-        </w:rPr>
-      </w:pPr>
-    </w:p>
-    <w:p>
-      <w:pPr>
-        <w:numPr>
-          <w:numId w:val="0"/>
-        </w:numPr>
-        <w:ind w:leftChars="0"/>
-        <w:jc w:val="center"/>
-        <w:rPr>
-          <w:rFonts w:hint="default"/>
-          <w:lang w:val="en-US"/>
-        </w:rPr>
-      </w:pPr>
-    </w:p>
-    <w:p>
-      <w:pPr>
-        <w:numPr>
-          <w:numId w:val="0"/>
-        </w:numPr>
-        <w:ind w:leftChars="0"/>
-        <w:jc w:val="center"/>
-        <w:rPr>
-          <w:rFonts w:hint="default"/>
-          <w:lang w:val="en-US"/>
-        </w:rPr>
-      </w:pPr>
-    </w:p>
-    <w:p>
-      <w:pPr>
-        <w:numPr>
-          <w:numId w:val="0"/>
-        </w:numPr>
-        <w:ind w:leftChars="0"/>
-        <w:jc w:val="center"/>
-        <w:rPr>
-          <w:rFonts w:hint="default"/>
-          <w:lang w:val="en-US"/>
-        </w:rPr>
-      </w:pPr>
-    </w:p>
-    <w:p>
-      <w:pPr>
-        <w:numPr>
-          <w:numId w:val="0"/>
-        </w:numPr>
-        <w:ind w:leftChars="0"/>
-        <w:jc w:val="center"/>
-        <w:rPr>
-          <w:rFonts w:hint="default"/>
-          <w:lang w:val="en-US"/>
-        </w:rPr>
-      </w:pPr>
-    </w:p>
-    <w:p>
-      <w:pPr>
-        <w:numPr>
-          <w:numId w:val="0"/>
-        </w:numPr>
-        <w:ind w:leftChars="0"/>
-        <w:jc w:val="center"/>
-        <w:rPr>
-          <w:rFonts w:hint="default"/>
-          <w:lang w:val="en-US"/>
-        </w:rPr>
-      </w:pPr>
-    </w:p>
-    <w:p>
-      <w:pPr>
-        <w:numPr>
-          <w:numId w:val="0"/>
-        </w:numPr>
-        <w:ind w:leftChars="0"/>
-        <w:jc w:val="center"/>
-        <w:rPr>
-          <w:rFonts w:hint="default"/>
-          <w:lang w:val="en-US"/>
-        </w:rPr>
-      </w:pPr>
-    </w:p>
-    <w:p>
-      <w:pPr>
-        <w:numPr>
-          <w:numId w:val="0"/>
-        </w:numPr>
-        <w:ind w:leftChars="0"/>
-        <w:jc w:val="center"/>
-        <w:rPr>
-          <w:rFonts w:hint="default"/>
-          <w:lang w:val="en-US"/>
-        </w:rPr>
-      </w:pPr>
-    </w:p>
-    <w:p>
-      <w:pPr>
-        <w:numPr>
-          <w:numId w:val="0"/>
-        </w:numPr>
-        <w:ind w:leftChars="0"/>
-        <w:jc w:val="center"/>
-        <w:rPr>
-          <w:rFonts w:hint="default"/>
-          <w:lang w:val="en-US"/>
-        </w:rPr>
-      </w:pPr>
-    </w:p>
-    <w:p>
-      <w:pPr>
-        <w:numPr>
-          <w:numId w:val="0"/>
-        </w:numPr>
-        <w:ind w:leftChars="0"/>
-        <w:jc w:val="center"/>
-        <w:rPr>
-          <w:rFonts w:hint="default"/>
-          <w:lang w:val="en-US"/>
-        </w:rPr>
-      </w:pPr>
-    </w:p>
-    <w:p>
-      <w:pPr>
-        <w:numPr>
+          <w:ilvl w:val="0"/>
+          <w:numId w:val="0"/>
+        </w:numPr>
+        <w:ind w:leftChars="0"/>
+        <w:jc w:val="center"/>
+        <w:rPr>
+          <w:rFonts w:hint="default"/>
+          <w:lang w:val="en-US"/>
+        </w:rPr>
+      </w:pPr>
+    </w:p>
+    <w:p>
+      <w:pPr>
+        <w:numPr>
+          <w:ilvl w:val="0"/>
+          <w:numId w:val="0"/>
+        </w:numPr>
+        <w:ind w:leftChars="0"/>
+        <w:jc w:val="center"/>
+        <w:rPr>
+          <w:rFonts w:hint="default"/>
+          <w:lang w:val="en-US"/>
+        </w:rPr>
+      </w:pPr>
+    </w:p>
+    <w:p>
+      <w:pPr>
+        <w:numPr>
+          <w:ilvl w:val="0"/>
+          <w:numId w:val="0"/>
+        </w:numPr>
+        <w:ind w:leftChars="0"/>
+        <w:jc w:val="center"/>
+        <w:rPr>
+          <w:rFonts w:hint="default"/>
+          <w:lang w:val="en-US"/>
+        </w:rPr>
+      </w:pPr>
+    </w:p>
+    <w:p>
+      <w:pPr>
+        <w:numPr>
+          <w:ilvl w:val="0"/>
+          <w:numId w:val="0"/>
+        </w:numPr>
+        <w:ind w:leftChars="0"/>
+        <w:jc w:val="center"/>
+        <w:rPr>
+          <w:rFonts w:hint="default"/>
+          <w:lang w:val="en-US"/>
+        </w:rPr>
+      </w:pPr>
+    </w:p>
+    <w:p>
+      <w:pPr>
+        <w:numPr>
+          <w:ilvl w:val="0"/>
+          <w:numId w:val="0"/>
+        </w:numPr>
+        <w:ind w:leftChars="0"/>
+        <w:jc w:val="center"/>
+        <w:rPr>
+          <w:rFonts w:hint="default"/>
+          <w:lang w:val="en-US"/>
+        </w:rPr>
+      </w:pPr>
+    </w:p>
+    <w:p>
+      <w:pPr>
+        <w:numPr>
+          <w:ilvl w:val="0"/>
+          <w:numId w:val="0"/>
+        </w:numPr>
+        <w:ind w:leftChars="0"/>
+        <w:jc w:val="center"/>
+        <w:rPr>
+          <w:rFonts w:hint="default"/>
+          <w:lang w:val="en-US"/>
+        </w:rPr>
+      </w:pPr>
+    </w:p>
+    <w:p>
+      <w:pPr>
+        <w:numPr>
+          <w:ilvl w:val="0"/>
+          <w:numId w:val="0"/>
+        </w:numPr>
+        <w:ind w:leftChars="0"/>
+        <w:jc w:val="center"/>
+        <w:rPr>
+          <w:rFonts w:hint="default"/>
+          <w:lang w:val="en-US"/>
+        </w:rPr>
+      </w:pPr>
+    </w:p>
+    <w:p>
+      <w:pPr>
+        <w:numPr>
+          <w:ilvl w:val="0"/>
+          <w:numId w:val="0"/>
+        </w:numPr>
+        <w:ind w:leftChars="0"/>
+        <w:jc w:val="center"/>
+        <w:rPr>
+          <w:rFonts w:hint="default"/>
+          <w:lang w:val="en-US"/>
+        </w:rPr>
+      </w:pPr>
+    </w:p>
+    <w:p>
+      <w:pPr>
+        <w:numPr>
+          <w:ilvl w:val="0"/>
+          <w:numId w:val="0"/>
+        </w:numPr>
+        <w:ind w:leftChars="0"/>
+        <w:jc w:val="center"/>
+        <w:rPr>
+          <w:rFonts w:hint="default"/>
+          <w:lang w:val="en-US"/>
+        </w:rPr>
+      </w:pPr>
+    </w:p>
+    <w:p>
+      <w:pPr>
+        <w:numPr>
+          <w:ilvl w:val="0"/>
+          <w:numId w:val="0"/>
+        </w:numPr>
+        <w:ind w:leftChars="0"/>
+        <w:jc w:val="center"/>
+        <w:rPr>
+          <w:rFonts w:hint="default"/>
+          <w:lang w:val="en-US"/>
+        </w:rPr>
+      </w:pPr>
+    </w:p>
+    <w:p>
+      <w:pPr>
+        <w:numPr>
+          <w:ilvl w:val="0"/>
+          <w:numId w:val="0"/>
+        </w:numPr>
+        <w:ind w:leftChars="0"/>
+        <w:jc w:val="center"/>
+        <w:rPr>
+          <w:rFonts w:hint="default"/>
+          <w:lang w:val="en-US"/>
+        </w:rPr>
+      </w:pPr>
+    </w:p>
+    <w:p>
+      <w:pPr>
+        <w:numPr>
+          <w:ilvl w:val="0"/>
+          <w:numId w:val="0"/>
+        </w:numPr>
+        <w:ind w:leftChars="0"/>
+        <w:jc w:val="center"/>
+        <w:rPr>
+          <w:rFonts w:hint="default"/>
+          <w:lang w:val="en-US"/>
+        </w:rPr>
+      </w:pPr>
+    </w:p>
+    <w:p>
+      <w:pPr>
+        <w:numPr>
+          <w:ilvl w:val="0"/>
+          <w:numId w:val="0"/>
+        </w:numPr>
+        <w:ind w:leftChars="0"/>
+        <w:jc w:val="center"/>
+        <w:rPr>
+          <w:rFonts w:hint="default"/>
+          <w:lang w:val="en-US"/>
+        </w:rPr>
+      </w:pPr>
+    </w:p>
+    <w:p>
+      <w:pPr>
+        <w:numPr>
+          <w:ilvl w:val="0"/>
+          <w:numId w:val="0"/>
+        </w:numPr>
+        <w:ind w:leftChars="0"/>
+        <w:jc w:val="center"/>
+        <w:rPr>
+          <w:rFonts w:hint="default"/>
+          <w:lang w:val="en-US"/>
+        </w:rPr>
+      </w:pPr>
+    </w:p>
+    <w:p>
+      <w:pPr>
+        <w:numPr>
+          <w:ilvl w:val="0"/>
+          <w:numId w:val="0"/>
+        </w:numPr>
+        <w:ind w:leftChars="0"/>
+        <w:jc w:val="center"/>
+        <w:rPr>
+          <w:rFonts w:hint="default"/>
+          <w:lang w:val="en-US"/>
+        </w:rPr>
+      </w:pPr>
+    </w:p>
+    <w:p>
+      <w:pPr>
+        <w:numPr>
+          <w:ilvl w:val="0"/>
+          <w:numId w:val="0"/>
+        </w:numPr>
+        <w:ind w:leftChars="0"/>
+        <w:jc w:val="center"/>
+        <w:rPr>
+          <w:rFonts w:hint="default"/>
+          <w:lang w:val="en-US"/>
+        </w:rPr>
+      </w:pPr>
+    </w:p>
+    <w:p>
+      <w:pPr>
+        <w:numPr>
+          <w:ilvl w:val="0"/>
+          <w:numId w:val="0"/>
+        </w:numPr>
+        <w:ind w:leftChars="0"/>
+        <w:jc w:val="center"/>
+        <w:rPr>
+          <w:rFonts w:hint="default"/>
+          <w:lang w:val="en-US"/>
+        </w:rPr>
+      </w:pPr>
+    </w:p>
+    <w:p>
+      <w:pPr>
+        <w:numPr>
+          <w:ilvl w:val="0"/>
+          <w:numId w:val="0"/>
+        </w:numPr>
+        <w:ind w:leftChars="0"/>
+        <w:jc w:val="center"/>
+        <w:rPr>
+          <w:rFonts w:hint="default"/>
+          <w:lang w:val="en-US"/>
+        </w:rPr>
+      </w:pPr>
+    </w:p>
+    <w:p>
+      <w:pPr>
+        <w:numPr>
+          <w:ilvl w:val="0"/>
+          <w:numId w:val="0"/>
+        </w:numPr>
+        <w:ind w:leftChars="0"/>
+        <w:jc w:val="center"/>
+        <w:rPr>
+          <w:rFonts w:hint="default"/>
+          <w:lang w:val="en-US"/>
+        </w:rPr>
+      </w:pPr>
+    </w:p>
+    <w:p>
+      <w:pPr>
+        <w:numPr>
+          <w:ilvl w:val="0"/>
+          <w:numId w:val="0"/>
+        </w:numPr>
+        <w:ind w:leftChars="0"/>
+        <w:jc w:val="center"/>
+        <w:rPr>
+          <w:rFonts w:hint="default"/>
+          <w:lang w:val="en-US"/>
+        </w:rPr>
+      </w:pPr>
+    </w:p>
+    <w:p>
+      <w:pPr>
+        <w:numPr>
+          <w:ilvl w:val="0"/>
+          <w:numId w:val="0"/>
+        </w:numPr>
+        <w:ind w:leftChars="0"/>
+        <w:jc w:val="center"/>
+        <w:rPr>
+          <w:rFonts w:hint="default"/>
+          <w:lang w:val="en-US"/>
+        </w:rPr>
+      </w:pPr>
+    </w:p>
+    <w:p>
+      <w:pPr>
+        <w:numPr>
+          <w:ilvl w:val="0"/>
+          <w:numId w:val="0"/>
+        </w:numPr>
+        <w:ind w:leftChars="0"/>
+        <w:jc w:val="center"/>
+        <w:rPr>
+          <w:rFonts w:hint="default"/>
+          <w:lang w:val="en-US"/>
+        </w:rPr>
+      </w:pPr>
+    </w:p>
+    <w:p>
+      <w:pPr>
+        <w:numPr>
+          <w:ilvl w:val="0"/>
+          <w:numId w:val="0"/>
+        </w:numPr>
+        <w:ind w:leftChars="0"/>
+        <w:jc w:val="center"/>
+        <w:rPr>
+          <w:rFonts w:hint="default"/>
+          <w:lang w:val="en-US"/>
+        </w:rPr>
+      </w:pPr>
+    </w:p>
+    <w:p>
+      <w:pPr>
+        <w:numPr>
+          <w:ilvl w:val="0"/>
+          <w:numId w:val="0"/>
+        </w:numPr>
+        <w:ind w:leftChars="0"/>
+        <w:jc w:val="center"/>
+        <w:rPr>
+          <w:rFonts w:hint="default"/>
+          <w:lang w:val="en-US"/>
+        </w:rPr>
+      </w:pPr>
+    </w:p>
+    <w:p>
+      <w:pPr>
+        <w:numPr>
+          <w:ilvl w:val="0"/>
+          <w:numId w:val="0"/>
+        </w:numPr>
+        <w:ind w:leftChars="0"/>
+        <w:jc w:val="center"/>
+        <w:rPr>
+          <w:rFonts w:hint="default"/>
+          <w:lang w:val="en-US"/>
+        </w:rPr>
+      </w:pPr>
+    </w:p>
+    <w:p>
+      <w:pPr>
+        <w:numPr>
+          <w:ilvl w:val="0"/>
           <w:numId w:val="0"/>
         </w:numPr>
         <w:ind w:leftChars="0"/>
@@ -1723,6 +1796,7 @@
     <w:p>
       <w:pPr>
         <w:numPr>
+          <w:ilvl w:val="0"/>
           <w:numId w:val="0"/>
         </w:numPr>
         <w:ind w:leftChars="0"/>
@@ -1775,6 +1849,7 @@
     <w:p>
       <w:pPr>
         <w:numPr>
+          <w:ilvl w:val="0"/>
           <w:numId w:val="0"/>
         </w:numPr>
         <w:ind w:leftChars="0"/>
@@ -1827,15 +1902,17 @@
     <w:p>
       <w:pPr>
         <w:numPr>
-          <w:numId w:val="0"/>
-        </w:numPr>
-        <w:ind w:leftChars="0"/>
-        <w:jc w:val="center"/>
-      </w:pPr>
-    </w:p>
-    <w:p>
-      <w:pPr>
-        <w:numPr>
+          <w:ilvl w:val="0"/>
+          <w:numId w:val="0"/>
+        </w:numPr>
+        <w:ind w:leftChars="0"/>
+        <w:jc w:val="center"/>
+      </w:pPr>
+    </w:p>
+    <w:p>
+      <w:pPr>
+        <w:numPr>
+          <w:ilvl w:val="0"/>
           <w:numId w:val="0"/>
         </w:numPr>
         <w:ind w:leftChars="0"/>
@@ -1888,52 +1965,1947 @@
     <w:p>
       <w:pPr>
         <w:numPr>
-          <w:numId w:val="0"/>
-        </w:numPr>
-        <w:ind w:leftChars="0"/>
-        <w:jc w:val="center"/>
-      </w:pPr>
-    </w:p>
-    <w:p>
-      <w:pPr>
-        <w:numPr>
-          <w:numId w:val="0"/>
-        </w:numPr>
-        <w:ind w:leftChars="0"/>
-        <w:jc w:val="center"/>
-        <w:rPr>
-          <w:rFonts w:hint="default"/>
-          <w:lang w:val="en-US"/>
-        </w:rPr>
-      </w:pPr>
+          <w:ilvl w:val="0"/>
+          <w:numId w:val="0"/>
+        </w:numPr>
+        <w:ind w:leftChars="0"/>
+        <w:jc w:val="center"/>
+      </w:pPr>
+    </w:p>
+    <w:p>
+      <w:pPr>
+        <w:numPr>
+          <w:ilvl w:val="0"/>
+          <w:numId w:val="0"/>
+        </w:numPr>
+        <w:ind w:leftChars="0"/>
+        <w:jc w:val="center"/>
+        <w:rPr>
+          <w:rFonts w:hint="default"/>
+          <w:lang w:val="en-US"/>
+        </w:rPr>
+      </w:pPr>
+      <w:r>
+        <w:rPr>
+          <w:rFonts w:hint="default"/>
+          <w:b/>
+          <w:bCs/>
+          <w:sz w:val="40"/>
+          <w:szCs w:val="40"/>
+          <w:lang w:val="en-US"/>
+        </w:rPr>
+        <w:t>Closures</w:t>
+      </w:r>
+    </w:p>
+    <w:p>
+      <w:pPr>
+        <w:numPr>
+          <w:ilvl w:val="0"/>
+          <w:numId w:val="0"/>
+        </w:numPr>
+        <w:ind w:leftChars="0"/>
+        <w:jc w:val="center"/>
+        <w:rPr>
+          <w:rFonts w:hint="default"/>
+          <w:lang w:val="en-US"/>
+        </w:rPr>
+      </w:pPr>
+    </w:p>
+    <w:p>
+      <w:pPr>
+        <w:numPr>
+          <w:ilvl w:val="0"/>
+          <w:numId w:val="0"/>
+        </w:numPr>
+        <w:ind w:leftChars="0"/>
+        <w:jc w:val="center"/>
+        <w:rPr>
+          <w:rFonts w:hint="default"/>
+          <w:b/>
+          <w:bCs/>
+          <w:sz w:val="40"/>
+          <w:szCs w:val="40"/>
+          <w:lang w:val="en-US"/>
+        </w:rPr>
+      </w:pPr>
+      <w:r>
+        <w:rPr>
+          <w:rFonts w:hint="default"/>
+          <w:b/>
+          <w:bCs/>
+          <w:sz w:val="40"/>
+          <w:szCs w:val="40"/>
+          <w:lang w:val="en-US"/>
+        </w:rPr>
+        <w:t>******************</w:t>
+      </w:r>
+    </w:p>
+    <w:p>
+      <w:pPr>
+        <w:numPr>
+          <w:ilvl w:val="0"/>
+          <w:numId w:val="0"/>
+        </w:numPr>
+        <w:ind w:leftChars="0"/>
+        <w:jc w:val="center"/>
+      </w:pPr>
+      <w:r>
+        <w:drawing>
+          <wp:inline distT="0" distB="0" distL="114300" distR="114300">
+            <wp:extent cx="3302000" cy="2857500"/>
+            <wp:effectExtent l="0" t="0" r="0" b="0"/>
+            <wp:docPr id="6" name="Picture 1"/>
+            <wp:cNvGraphicFramePr>
+              <a:graphicFrameLocks xmlns:a="http://schemas.openxmlformats.org/drawingml/2006/main" noChangeAspect="1"/>
+            </wp:cNvGraphicFramePr>
+            <a:graphic xmlns:a="http://schemas.openxmlformats.org/drawingml/2006/main">
+              <a:graphicData uri="http://schemas.openxmlformats.org/drawingml/2006/picture">
+                <pic:pic xmlns:pic="http://schemas.openxmlformats.org/drawingml/2006/picture">
+                  <pic:nvPicPr>
+                    <pic:cNvPr id="6" name="Picture 1"/>
+                    <pic:cNvPicPr>
+                      <a:picLocks noChangeAspect="1"/>
+                    </pic:cNvPicPr>
+                  </pic:nvPicPr>
+                  <pic:blipFill>
+                    <a:blip r:embed="rId22"/>
+                    <a:stretch>
+                      <a:fillRect/>
+                    </a:stretch>
+                  </pic:blipFill>
+                  <pic:spPr>
+                    <a:xfrm>
+                      <a:off x="0" y="0"/>
+                      <a:ext cx="3302000" cy="2857500"/>
+                    </a:xfrm>
+                    <a:prstGeom prst="rect">
+                      <a:avLst/>
+                    </a:prstGeom>
+                    <a:noFill/>
+                    <a:ln>
+                      <a:noFill/>
+                    </a:ln>
+                  </pic:spPr>
+                </pic:pic>
+              </a:graphicData>
+            </a:graphic>
+          </wp:inline>
+        </w:drawing>
+      </w:r>
+    </w:p>
+    <w:p>
+      <w:pPr>
+        <w:numPr>
+          <w:ilvl w:val="0"/>
+          <w:numId w:val="0"/>
+        </w:numPr>
+        <w:ind w:leftChars="0"/>
+        <w:jc w:val="center"/>
+      </w:pPr>
+    </w:p>
+    <w:p>
+      <w:pPr>
+        <w:numPr>
+          <w:ilvl w:val="0"/>
+          <w:numId w:val="0"/>
+        </w:numPr>
+        <w:ind w:leftChars="0"/>
+        <w:jc w:val="center"/>
+      </w:pPr>
+    </w:p>
+    <w:p>
+      <w:pPr>
+        <w:numPr>
+          <w:ilvl w:val="0"/>
+          <w:numId w:val="0"/>
+        </w:numPr>
+        <w:ind w:leftChars="0"/>
+        <w:jc w:val="center"/>
+      </w:pPr>
+    </w:p>
+    <w:p>
+      <w:pPr>
+        <w:numPr>
+          <w:ilvl w:val="0"/>
+          <w:numId w:val="0"/>
+        </w:numPr>
+        <w:ind w:leftChars="0"/>
+        <w:jc w:val="center"/>
+      </w:pPr>
+    </w:p>
+    <w:p>
+      <w:pPr>
+        <w:numPr>
+          <w:ilvl w:val="0"/>
+          <w:numId w:val="0"/>
+        </w:numPr>
+        <w:ind w:leftChars="0"/>
+        <w:jc w:val="center"/>
+      </w:pPr>
+    </w:p>
+    <w:p>
+      <w:pPr>
+        <w:numPr>
+          <w:ilvl w:val="0"/>
+          <w:numId w:val="0"/>
+        </w:numPr>
+        <w:ind w:leftChars="0"/>
+        <w:jc w:val="center"/>
+      </w:pPr>
+    </w:p>
+    <w:p>
+      <w:pPr>
+        <w:numPr>
+          <w:ilvl w:val="0"/>
+          <w:numId w:val="0"/>
+        </w:numPr>
+        <w:ind w:leftChars="0"/>
+        <w:jc w:val="center"/>
+      </w:pPr>
+    </w:p>
+    <w:p>
+      <w:pPr>
+        <w:numPr>
+          <w:ilvl w:val="0"/>
+          <w:numId w:val="0"/>
+        </w:numPr>
+        <w:ind w:leftChars="0"/>
+        <w:jc w:val="center"/>
+      </w:pPr>
+    </w:p>
+    <w:p>
+      <w:pPr>
+        <w:numPr>
+          <w:ilvl w:val="0"/>
+          <w:numId w:val="0"/>
+        </w:numPr>
+        <w:ind w:leftChars="0"/>
+        <w:jc w:val="center"/>
+      </w:pPr>
+    </w:p>
+    <w:p>
+      <w:pPr>
+        <w:numPr>
+          <w:ilvl w:val="0"/>
+          <w:numId w:val="0"/>
+        </w:numPr>
+        <w:ind w:leftChars="0"/>
+        <w:jc w:val="center"/>
+      </w:pPr>
+    </w:p>
+    <w:p>
+      <w:pPr>
+        <w:numPr>
+          <w:ilvl w:val="0"/>
+          <w:numId w:val="0"/>
+        </w:numPr>
+        <w:ind w:leftChars="0"/>
+        <w:jc w:val="center"/>
+        <w:rPr>
+          <w:rFonts w:hint="default"/>
+          <w:b/>
+          <w:bCs/>
+          <w:sz w:val="40"/>
+          <w:szCs w:val="40"/>
+          <w:lang w:val="en-US"/>
+        </w:rPr>
+      </w:pPr>
+      <w:r>
+        <w:rPr>
+          <w:rFonts w:hint="default"/>
+          <w:b/>
+          <w:bCs/>
+          <w:sz w:val="40"/>
+          <w:szCs w:val="40"/>
+          <w:lang w:val="en-US"/>
+        </w:rPr>
+        <w:t>The this Keyword</w:t>
+      </w:r>
+    </w:p>
+    <w:p>
+      <w:pPr>
+        <w:numPr>
+          <w:ilvl w:val="0"/>
+          <w:numId w:val="0"/>
+        </w:numPr>
+        <w:ind w:leftChars="0"/>
+        <w:jc w:val="center"/>
+      </w:pPr>
+    </w:p>
+    <w:p>
+      <w:pPr>
+        <w:numPr>
+          <w:ilvl w:val="0"/>
+          <w:numId w:val="0"/>
+        </w:numPr>
+        <w:ind w:leftChars="0"/>
+        <w:jc w:val="center"/>
+        <w:rPr>
+          <w:rFonts w:hint="default"/>
+          <w:b/>
+          <w:bCs/>
+          <w:sz w:val="40"/>
+          <w:szCs w:val="40"/>
+          <w:lang w:val="en-US"/>
+        </w:rPr>
+      </w:pPr>
+      <w:r>
+        <w:rPr>
+          <w:rFonts w:hint="default"/>
+          <w:b/>
+          <w:bCs/>
+          <w:sz w:val="40"/>
+          <w:szCs w:val="40"/>
+          <w:lang w:val="en-US"/>
+        </w:rPr>
+        <w:t>******************</w:t>
+      </w:r>
+    </w:p>
+    <w:p>
+      <w:pPr>
+        <w:numPr>
+          <w:ilvl w:val="0"/>
+          <w:numId w:val="0"/>
+        </w:numPr>
+        <w:ind w:leftChars="0"/>
+        <w:jc w:val="center"/>
+        <w:rPr>
+          <w:rFonts w:hint="default"/>
+          <w:b/>
+          <w:bCs/>
+          <w:sz w:val="40"/>
+          <w:szCs w:val="40"/>
+          <w:lang w:val="en-US"/>
+        </w:rPr>
+      </w:pPr>
+      <w:r>
+        <w:drawing>
+          <wp:inline distT="0" distB="0" distL="114300" distR="114300">
+            <wp:extent cx="3105150" cy="1758950"/>
+            <wp:effectExtent l="0" t="0" r="6350" b="6350"/>
+            <wp:docPr id="20" name="Picture 2"/>
+            <wp:cNvGraphicFramePr>
+              <a:graphicFrameLocks xmlns:a="http://schemas.openxmlformats.org/drawingml/2006/main" noChangeAspect="1"/>
+            </wp:cNvGraphicFramePr>
+            <a:graphic xmlns:a="http://schemas.openxmlformats.org/drawingml/2006/main">
+              <a:graphicData uri="http://schemas.openxmlformats.org/drawingml/2006/picture">
+                <pic:pic xmlns:pic="http://schemas.openxmlformats.org/drawingml/2006/picture">
+                  <pic:nvPicPr>
+                    <pic:cNvPr id="20" name="Picture 2"/>
+                    <pic:cNvPicPr>
+                      <a:picLocks noChangeAspect="1"/>
+                    </pic:cNvPicPr>
+                  </pic:nvPicPr>
+                  <pic:blipFill>
+                    <a:blip r:embed="rId23"/>
+                    <a:stretch>
+                      <a:fillRect/>
+                    </a:stretch>
+                  </pic:blipFill>
+                  <pic:spPr>
+                    <a:xfrm>
+                      <a:off x="0" y="0"/>
+                      <a:ext cx="3105150" cy="1758950"/>
+                    </a:xfrm>
+                    <a:prstGeom prst="rect">
+                      <a:avLst/>
+                    </a:prstGeom>
+                    <a:noFill/>
+                    <a:ln>
+                      <a:noFill/>
+                    </a:ln>
+                  </pic:spPr>
+                </pic:pic>
+              </a:graphicData>
+            </a:graphic>
+          </wp:inline>
+        </w:drawing>
+      </w:r>
+    </w:p>
+    <w:p>
+      <w:pPr>
+        <w:numPr>
+          <w:ilvl w:val="0"/>
+          <w:numId w:val="0"/>
+        </w:numPr>
+        <w:ind w:leftChars="0"/>
+        <w:jc w:val="center"/>
+        <w:rPr>
+          <w:rFonts w:hint="default"/>
+          <w:b/>
+          <w:bCs/>
+          <w:sz w:val="40"/>
+          <w:szCs w:val="40"/>
+          <w:lang w:val="en-US"/>
+        </w:rPr>
+      </w:pPr>
+      <w:r>
+        <w:rPr>
+          <w:rFonts w:hint="default"/>
+          <w:b/>
+          <w:bCs/>
+          <w:sz w:val="40"/>
+          <w:szCs w:val="40"/>
+          <w:lang w:val="en-US"/>
+        </w:rPr>
+        <w:t>******************</w:t>
+      </w:r>
+    </w:p>
+    <w:p>
+      <w:pPr>
+        <w:numPr>
+          <w:ilvl w:val="0"/>
+          <w:numId w:val="0"/>
+        </w:numPr>
+        <w:ind w:leftChars="0"/>
+        <w:jc w:val="center"/>
+        <w:rPr>
+          <w:rFonts w:hint="default"/>
+          <w:b/>
+          <w:bCs/>
+          <w:sz w:val="40"/>
+          <w:szCs w:val="40"/>
+          <w:lang w:val="en-US"/>
+        </w:rPr>
+      </w:pPr>
+      <w:r>
+        <w:rPr>
+          <w:rFonts w:hint="default"/>
+          <w:b/>
+          <w:bCs/>
+          <w:sz w:val="40"/>
+          <w:szCs w:val="40"/>
+          <w:lang w:val="en-US"/>
+        </w:rPr>
+        <w:t xml:space="preserve"> Arrow Functions</w:t>
+      </w:r>
+    </w:p>
+    <w:p>
+      <w:pPr>
+        <w:numPr>
+          <w:ilvl w:val="0"/>
+          <w:numId w:val="0"/>
+        </w:numPr>
+        <w:ind w:leftChars="0"/>
+        <w:jc w:val="center"/>
+        <w:rPr>
+          <w:rFonts w:hint="default"/>
+          <w:b/>
+          <w:bCs/>
+          <w:sz w:val="40"/>
+          <w:szCs w:val="40"/>
+          <w:lang w:val="en-US"/>
+        </w:rPr>
+      </w:pPr>
+      <w:r>
+        <w:rPr>
+          <w:rFonts w:hint="default"/>
+          <w:b/>
+          <w:bCs/>
+          <w:sz w:val="40"/>
+          <w:szCs w:val="40"/>
+          <w:lang w:val="en-US"/>
+        </w:rPr>
+        <w:t>******************</w:t>
+      </w:r>
+    </w:p>
+    <w:p>
+      <w:pPr>
+        <w:numPr>
+          <w:ilvl w:val="0"/>
+          <w:numId w:val="0"/>
+        </w:numPr>
+        <w:ind w:leftChars="0"/>
+        <w:jc w:val="center"/>
+      </w:pPr>
+      <w:r>
+        <w:drawing>
+          <wp:inline distT="0" distB="0" distL="114300" distR="114300">
+            <wp:extent cx="5269865" cy="2716530"/>
+            <wp:effectExtent l="0" t="0" r="635" b="1270"/>
+            <wp:docPr id="21" name="Picture 3"/>
+            <wp:cNvGraphicFramePr>
+              <a:graphicFrameLocks xmlns:a="http://schemas.openxmlformats.org/drawingml/2006/main" noChangeAspect="1"/>
+            </wp:cNvGraphicFramePr>
+            <a:graphic xmlns:a="http://schemas.openxmlformats.org/drawingml/2006/main">
+              <a:graphicData uri="http://schemas.openxmlformats.org/drawingml/2006/picture">
+                <pic:pic xmlns:pic="http://schemas.openxmlformats.org/drawingml/2006/picture">
+                  <pic:nvPicPr>
+                    <pic:cNvPr id="21" name="Picture 3"/>
+                    <pic:cNvPicPr>
+                      <a:picLocks noChangeAspect="1"/>
+                    </pic:cNvPicPr>
+                  </pic:nvPicPr>
+                  <pic:blipFill>
+                    <a:blip r:embed="rId24"/>
+                    <a:stretch>
+                      <a:fillRect/>
+                    </a:stretch>
+                  </pic:blipFill>
+                  <pic:spPr>
+                    <a:xfrm>
+                      <a:off x="0" y="0"/>
+                      <a:ext cx="5269865" cy="2716530"/>
+                    </a:xfrm>
+                    <a:prstGeom prst="rect">
+                      <a:avLst/>
+                    </a:prstGeom>
+                    <a:noFill/>
+                    <a:ln>
+                      <a:noFill/>
+                    </a:ln>
+                  </pic:spPr>
+                </pic:pic>
+              </a:graphicData>
+            </a:graphic>
+          </wp:inline>
+        </w:drawing>
+      </w:r>
+    </w:p>
+    <w:p>
+      <w:pPr>
+        <w:numPr>
+          <w:ilvl w:val="0"/>
+          <w:numId w:val="0"/>
+        </w:numPr>
+        <w:ind w:leftChars="0"/>
+        <w:jc w:val="center"/>
+      </w:pPr>
+    </w:p>
+    <w:p>
+      <w:pPr>
+        <w:numPr>
+          <w:ilvl w:val="0"/>
+          <w:numId w:val="0"/>
+        </w:numPr>
+        <w:ind w:leftChars="0"/>
+        <w:jc w:val="center"/>
+        <w:rPr>
+          <w:rFonts w:hint="default"/>
+          <w:b/>
+          <w:bCs/>
+          <w:sz w:val="40"/>
+          <w:szCs w:val="40"/>
+          <w:lang w:val="en-US"/>
+        </w:rPr>
+      </w:pPr>
+    </w:p>
+    <w:p>
+      <w:pPr>
+        <w:numPr>
+          <w:ilvl w:val="0"/>
+          <w:numId w:val="0"/>
+        </w:numPr>
+        <w:ind w:leftChars="0"/>
+        <w:jc w:val="center"/>
+        <w:rPr>
+          <w:rFonts w:hint="default"/>
+          <w:b/>
+          <w:bCs/>
+          <w:sz w:val="40"/>
+          <w:szCs w:val="40"/>
+          <w:lang w:val="en-US"/>
+        </w:rPr>
+      </w:pPr>
+    </w:p>
+    <w:p>
+      <w:pPr>
+        <w:numPr>
+          <w:ilvl w:val="0"/>
+          <w:numId w:val="0"/>
+        </w:numPr>
+        <w:ind w:leftChars="0"/>
+        <w:jc w:val="center"/>
+        <w:rPr>
+          <w:rFonts w:hint="default"/>
+          <w:b/>
+          <w:bCs/>
+          <w:sz w:val="40"/>
+          <w:szCs w:val="40"/>
+          <w:lang w:val="en-US"/>
+        </w:rPr>
+      </w:pPr>
+    </w:p>
+    <w:p>
+      <w:pPr>
+        <w:numPr>
+          <w:ilvl w:val="0"/>
+          <w:numId w:val="0"/>
+        </w:numPr>
+        <w:ind w:leftChars="0"/>
+        <w:jc w:val="center"/>
+        <w:rPr>
+          <w:rFonts w:hint="default"/>
+          <w:b/>
+          <w:bCs/>
+          <w:sz w:val="40"/>
+          <w:szCs w:val="40"/>
+          <w:lang w:val="en-US"/>
+        </w:rPr>
+      </w:pPr>
+    </w:p>
+    <w:p>
+      <w:pPr>
+        <w:numPr>
+          <w:ilvl w:val="0"/>
+          <w:numId w:val="0"/>
+        </w:numPr>
+        <w:ind w:leftChars="0"/>
+        <w:jc w:val="center"/>
+        <w:rPr>
+          <w:rFonts w:hint="default"/>
+          <w:b/>
+          <w:bCs/>
+          <w:sz w:val="40"/>
+          <w:szCs w:val="40"/>
+          <w:lang w:val="en-US"/>
+        </w:rPr>
+      </w:pPr>
+    </w:p>
+    <w:p>
+      <w:pPr>
+        <w:numPr>
+          <w:ilvl w:val="0"/>
+          <w:numId w:val="0"/>
+        </w:numPr>
+        <w:ind w:leftChars="0"/>
+        <w:jc w:val="center"/>
+        <w:rPr>
+          <w:rFonts w:hint="default"/>
+          <w:b/>
+          <w:bCs/>
+          <w:sz w:val="40"/>
+          <w:szCs w:val="40"/>
+          <w:lang w:val="en-US"/>
+        </w:rPr>
+      </w:pPr>
+    </w:p>
+    <w:p>
+      <w:pPr>
+        <w:numPr>
+          <w:ilvl w:val="0"/>
+          <w:numId w:val="0"/>
+        </w:numPr>
+        <w:ind w:leftChars="0"/>
+        <w:jc w:val="center"/>
+        <w:rPr>
+          <w:rFonts w:hint="default"/>
+          <w:b/>
+          <w:bCs/>
+          <w:sz w:val="40"/>
+          <w:szCs w:val="40"/>
+          <w:lang w:val="en-US"/>
+        </w:rPr>
+      </w:pPr>
+    </w:p>
+    <w:p>
+      <w:pPr>
+        <w:numPr>
+          <w:ilvl w:val="0"/>
+          <w:numId w:val="0"/>
+        </w:numPr>
+        <w:ind w:leftChars="0"/>
+        <w:jc w:val="center"/>
+        <w:rPr>
+          <w:rFonts w:hint="default"/>
+          <w:b/>
+          <w:bCs/>
+          <w:sz w:val="40"/>
+          <w:szCs w:val="40"/>
+          <w:lang w:val="en-US"/>
+        </w:rPr>
+      </w:pPr>
+    </w:p>
+    <w:p>
+      <w:pPr>
+        <w:numPr>
+          <w:ilvl w:val="0"/>
+          <w:numId w:val="0"/>
+        </w:numPr>
+        <w:ind w:leftChars="0"/>
+        <w:jc w:val="center"/>
+        <w:rPr>
+          <w:rFonts w:hint="default"/>
+          <w:b/>
+          <w:bCs/>
+          <w:sz w:val="40"/>
+          <w:szCs w:val="40"/>
+          <w:lang w:val="en-US"/>
+        </w:rPr>
+      </w:pPr>
+      <w:r>
+        <w:rPr>
+          <w:rFonts w:hint="default"/>
+          <w:b/>
+          <w:bCs/>
+          <w:sz w:val="40"/>
+          <w:szCs w:val="40"/>
+          <w:lang w:val="en-US"/>
+        </w:rPr>
+        <w:t>Default Parameters</w:t>
+      </w:r>
+    </w:p>
+    <w:p>
+      <w:pPr>
+        <w:numPr>
+          <w:ilvl w:val="0"/>
+          <w:numId w:val="0"/>
+        </w:numPr>
+        <w:ind w:leftChars="0"/>
+        <w:jc w:val="center"/>
+        <w:rPr>
+          <w:rFonts w:hint="default"/>
+          <w:b/>
+          <w:bCs/>
+          <w:sz w:val="40"/>
+          <w:szCs w:val="40"/>
+          <w:lang w:val="en-US"/>
+        </w:rPr>
+      </w:pPr>
+      <w:r>
+        <w:rPr>
+          <w:rFonts w:hint="default"/>
+          <w:b/>
+          <w:bCs/>
+          <w:sz w:val="40"/>
+          <w:szCs w:val="40"/>
+          <w:lang w:val="en-US"/>
+        </w:rPr>
+        <w:t>******************</w:t>
+      </w:r>
+    </w:p>
+    <w:p>
+      <w:pPr>
+        <w:numPr>
+          <w:ilvl w:val="0"/>
+          <w:numId w:val="0"/>
+        </w:numPr>
+        <w:ind w:leftChars="0"/>
+        <w:jc w:val="center"/>
+        <w:rPr>
+          <w:rFonts w:hint="default"/>
+          <w:b/>
+          <w:bCs/>
+          <w:sz w:val="40"/>
+          <w:szCs w:val="40"/>
+          <w:lang w:val="en-US"/>
+        </w:rPr>
+      </w:pPr>
+      <w:r>
+        <w:drawing>
+          <wp:inline distT="0" distB="0" distL="114300" distR="114300">
+            <wp:extent cx="5200650" cy="3435350"/>
+            <wp:effectExtent l="0" t="0" r="6350" b="6350"/>
+            <wp:docPr id="22" name="Picture 4"/>
+            <wp:cNvGraphicFramePr>
+              <a:graphicFrameLocks xmlns:a="http://schemas.openxmlformats.org/drawingml/2006/main" noChangeAspect="1"/>
+            </wp:cNvGraphicFramePr>
+            <a:graphic xmlns:a="http://schemas.openxmlformats.org/drawingml/2006/main">
+              <a:graphicData uri="http://schemas.openxmlformats.org/drawingml/2006/picture">
+                <pic:pic xmlns:pic="http://schemas.openxmlformats.org/drawingml/2006/picture">
+                  <pic:nvPicPr>
+                    <pic:cNvPr id="22" name="Picture 4"/>
+                    <pic:cNvPicPr>
+                      <a:picLocks noChangeAspect="1"/>
+                    </pic:cNvPicPr>
+                  </pic:nvPicPr>
+                  <pic:blipFill>
+                    <a:blip r:embed="rId25"/>
+                    <a:stretch>
+                      <a:fillRect/>
+                    </a:stretch>
+                  </pic:blipFill>
+                  <pic:spPr>
+                    <a:xfrm>
+                      <a:off x="0" y="0"/>
+                      <a:ext cx="5200650" cy="3435350"/>
+                    </a:xfrm>
+                    <a:prstGeom prst="rect">
+                      <a:avLst/>
+                    </a:prstGeom>
+                    <a:noFill/>
+                    <a:ln>
+                      <a:noFill/>
+                    </a:ln>
+                  </pic:spPr>
+                </pic:pic>
+              </a:graphicData>
+            </a:graphic>
+          </wp:inline>
+        </w:drawing>
+      </w:r>
+    </w:p>
+    <w:p>
+      <w:pPr>
+        <w:numPr>
+          <w:ilvl w:val="0"/>
+          <w:numId w:val="0"/>
+        </w:numPr>
+        <w:ind w:leftChars="0"/>
+        <w:jc w:val="center"/>
+        <w:rPr>
+          <w:rFonts w:hint="default"/>
+          <w:lang w:val="en-US"/>
+        </w:rPr>
+      </w:pPr>
+    </w:p>
+    <w:p>
+      <w:pPr>
+        <w:numPr>
+          <w:ilvl w:val="0"/>
+          <w:numId w:val="0"/>
+        </w:numPr>
+        <w:ind w:leftChars="0"/>
+        <w:jc w:val="center"/>
+        <w:rPr>
+          <w:rFonts w:hint="default"/>
+          <w:b/>
+          <w:bCs/>
+          <w:sz w:val="40"/>
+          <w:szCs w:val="40"/>
+          <w:lang w:val="en-US"/>
+        </w:rPr>
+      </w:pPr>
+      <w:r>
+        <w:rPr>
+          <w:rFonts w:hint="default"/>
+          <w:b/>
+          <w:bCs/>
+          <w:sz w:val="40"/>
+          <w:szCs w:val="40"/>
+          <w:lang w:val="en-US"/>
+        </w:rPr>
+        <w:t>Modules</w:t>
+      </w:r>
+    </w:p>
+    <w:p>
+      <w:pPr>
+        <w:numPr>
+          <w:ilvl w:val="0"/>
+          <w:numId w:val="0"/>
+        </w:numPr>
+        <w:ind w:leftChars="0"/>
+        <w:jc w:val="center"/>
+        <w:rPr>
+          <w:rFonts w:hint="default"/>
+          <w:b/>
+          <w:bCs/>
+          <w:sz w:val="40"/>
+          <w:szCs w:val="40"/>
+          <w:lang w:val="en-US"/>
+        </w:rPr>
+      </w:pPr>
+      <w:r>
+        <w:rPr>
+          <w:rFonts w:hint="default"/>
+          <w:b/>
+          <w:bCs/>
+          <w:sz w:val="40"/>
+          <w:szCs w:val="40"/>
+          <w:lang w:val="en-US"/>
+        </w:rPr>
+        <w:t>******************</w:t>
+      </w:r>
+    </w:p>
+    <w:p>
+      <w:pPr>
+        <w:numPr>
+          <w:ilvl w:val="0"/>
+          <w:numId w:val="0"/>
+        </w:numPr>
+        <w:ind w:leftChars="0"/>
+        <w:jc w:val="center"/>
+      </w:pPr>
+      <w:r>
+        <w:drawing>
+          <wp:inline distT="0" distB="0" distL="114300" distR="114300">
+            <wp:extent cx="3738880" cy="3948430"/>
+            <wp:effectExtent l="0" t="0" r="7620" b="1270"/>
+            <wp:docPr id="23" name="Picture 5"/>
+            <wp:cNvGraphicFramePr>
+              <a:graphicFrameLocks xmlns:a="http://schemas.openxmlformats.org/drawingml/2006/main" noChangeAspect="1"/>
+            </wp:cNvGraphicFramePr>
+            <a:graphic xmlns:a="http://schemas.openxmlformats.org/drawingml/2006/main">
+              <a:graphicData uri="http://schemas.openxmlformats.org/drawingml/2006/picture">
+                <pic:pic xmlns:pic="http://schemas.openxmlformats.org/drawingml/2006/picture">
+                  <pic:nvPicPr>
+                    <pic:cNvPr id="23" name="Picture 5"/>
+                    <pic:cNvPicPr>
+                      <a:picLocks noChangeAspect="1"/>
+                    </pic:cNvPicPr>
+                  </pic:nvPicPr>
+                  <pic:blipFill>
+                    <a:blip r:embed="rId26"/>
+                    <a:stretch>
+                      <a:fillRect/>
+                    </a:stretch>
+                  </pic:blipFill>
+                  <pic:spPr>
+                    <a:xfrm>
+                      <a:off x="0" y="0"/>
+                      <a:ext cx="3738880" cy="3948430"/>
+                    </a:xfrm>
+                    <a:prstGeom prst="rect">
+                      <a:avLst/>
+                    </a:prstGeom>
+                    <a:noFill/>
+                    <a:ln>
+                      <a:noFill/>
+                    </a:ln>
+                  </pic:spPr>
+                </pic:pic>
+              </a:graphicData>
+            </a:graphic>
+          </wp:inline>
+        </w:drawing>
+      </w:r>
+    </w:p>
+    <w:p>
+      <w:pPr>
+        <w:numPr>
+          <w:ilvl w:val="0"/>
+          <w:numId w:val="0"/>
+        </w:numPr>
+        <w:ind w:leftChars="0"/>
+        <w:jc w:val="center"/>
+      </w:pPr>
+      <w:r>
+        <w:drawing>
+          <wp:inline distT="0" distB="0" distL="114300" distR="114300">
+            <wp:extent cx="2832735" cy="1155700"/>
+            <wp:effectExtent l="0" t="0" r="12065" b="0"/>
+            <wp:docPr id="24" name="Picture 6"/>
+            <wp:cNvGraphicFramePr>
+              <a:graphicFrameLocks xmlns:a="http://schemas.openxmlformats.org/drawingml/2006/main" noChangeAspect="1"/>
+            </wp:cNvGraphicFramePr>
+            <a:graphic xmlns:a="http://schemas.openxmlformats.org/drawingml/2006/main">
+              <a:graphicData uri="http://schemas.openxmlformats.org/drawingml/2006/picture">
+                <pic:pic xmlns:pic="http://schemas.openxmlformats.org/drawingml/2006/picture">
+                  <pic:nvPicPr>
+                    <pic:cNvPr id="24" name="Picture 6"/>
+                    <pic:cNvPicPr>
+                      <a:picLocks noChangeAspect="1"/>
+                    </pic:cNvPicPr>
+                  </pic:nvPicPr>
+                  <pic:blipFill>
+                    <a:blip r:embed="rId27"/>
+                    <a:stretch>
+                      <a:fillRect/>
+                    </a:stretch>
+                  </pic:blipFill>
+                  <pic:spPr>
+                    <a:xfrm>
+                      <a:off x="0" y="0"/>
+                      <a:ext cx="2832735" cy="1155700"/>
+                    </a:xfrm>
+                    <a:prstGeom prst="rect">
+                      <a:avLst/>
+                    </a:prstGeom>
+                    <a:noFill/>
+                    <a:ln>
+                      <a:noFill/>
+                    </a:ln>
+                  </pic:spPr>
+                </pic:pic>
+              </a:graphicData>
+            </a:graphic>
+          </wp:inline>
+        </w:drawing>
+      </w:r>
+    </w:p>
+    <w:p>
+      <w:pPr>
+        <w:numPr>
+          <w:ilvl w:val="0"/>
+          <w:numId w:val="0"/>
+        </w:numPr>
+        <w:ind w:leftChars="0"/>
+        <w:jc w:val="center"/>
+      </w:pPr>
+    </w:p>
+    <w:p>
+      <w:pPr>
+        <w:numPr>
+          <w:ilvl w:val="0"/>
+          <w:numId w:val="0"/>
+        </w:numPr>
+        <w:ind w:leftChars="0"/>
+        <w:jc w:val="center"/>
+      </w:pPr>
+      <w:r>
+        <w:drawing>
+          <wp:inline distT="0" distB="0" distL="114300" distR="114300">
+            <wp:extent cx="3410585" cy="2425065"/>
+            <wp:effectExtent l="0" t="0" r="5715" b="635"/>
+            <wp:docPr id="25" name="Picture 7"/>
+            <wp:cNvGraphicFramePr>
+              <a:graphicFrameLocks xmlns:a="http://schemas.openxmlformats.org/drawingml/2006/main" noChangeAspect="1"/>
+            </wp:cNvGraphicFramePr>
+            <a:graphic xmlns:a="http://schemas.openxmlformats.org/drawingml/2006/main">
+              <a:graphicData uri="http://schemas.openxmlformats.org/drawingml/2006/picture">
+                <pic:pic xmlns:pic="http://schemas.openxmlformats.org/drawingml/2006/picture">
+                  <pic:nvPicPr>
+                    <pic:cNvPr id="25" name="Picture 7"/>
+                    <pic:cNvPicPr>
+                      <a:picLocks noChangeAspect="1"/>
+                    </pic:cNvPicPr>
+                  </pic:nvPicPr>
+                  <pic:blipFill>
+                    <a:blip r:embed="rId28"/>
+                    <a:stretch>
+                      <a:fillRect/>
+                    </a:stretch>
+                  </pic:blipFill>
+                  <pic:spPr>
+                    <a:xfrm>
+                      <a:off x="0" y="0"/>
+                      <a:ext cx="3410585" cy="2425065"/>
+                    </a:xfrm>
+                    <a:prstGeom prst="rect">
+                      <a:avLst/>
+                    </a:prstGeom>
+                    <a:noFill/>
+                    <a:ln>
+                      <a:noFill/>
+                    </a:ln>
+                  </pic:spPr>
+                </pic:pic>
+              </a:graphicData>
+            </a:graphic>
+          </wp:inline>
+        </w:drawing>
+      </w:r>
+    </w:p>
+    <w:p>
+      <w:pPr>
+        <w:numPr>
+          <w:ilvl w:val="0"/>
+          <w:numId w:val="0"/>
+        </w:numPr>
+        <w:ind w:leftChars="0"/>
+        <w:jc w:val="center"/>
+      </w:pPr>
+    </w:p>
+    <w:p>
+      <w:pPr>
+        <w:numPr>
+          <w:ilvl w:val="0"/>
+          <w:numId w:val="0"/>
+        </w:numPr>
+        <w:ind w:leftChars="0"/>
+        <w:jc w:val="center"/>
+      </w:pPr>
+    </w:p>
+    <w:p>
+      <w:pPr>
+        <w:numPr>
+          <w:ilvl w:val="0"/>
+          <w:numId w:val="0"/>
+        </w:numPr>
+        <w:ind w:leftChars="0"/>
+        <w:jc w:val="center"/>
+      </w:pPr>
+    </w:p>
+    <w:p>
+      <w:pPr>
+        <w:numPr>
+          <w:ilvl w:val="0"/>
+          <w:numId w:val="0"/>
+        </w:numPr>
+        <w:ind w:leftChars="0"/>
+        <w:jc w:val="center"/>
+      </w:pPr>
+    </w:p>
+    <w:p>
+      <w:pPr>
+        <w:numPr>
+          <w:ilvl w:val="0"/>
+          <w:numId w:val="0"/>
+        </w:numPr>
+        <w:ind w:leftChars="0"/>
+        <w:jc w:val="center"/>
+      </w:pPr>
+    </w:p>
+    <w:p>
+      <w:pPr>
+        <w:numPr>
+          <w:ilvl w:val="0"/>
+          <w:numId w:val="0"/>
+        </w:numPr>
+        <w:ind w:leftChars="0"/>
+        <w:jc w:val="center"/>
+      </w:pPr>
+    </w:p>
+    <w:p>
+      <w:pPr>
+        <w:numPr>
+          <w:ilvl w:val="0"/>
+          <w:numId w:val="0"/>
+        </w:numPr>
+        <w:ind w:leftChars="0"/>
+        <w:jc w:val="center"/>
+      </w:pPr>
+    </w:p>
+    <w:p>
+      <w:pPr>
+        <w:numPr>
+          <w:ilvl w:val="0"/>
+          <w:numId w:val="0"/>
+        </w:numPr>
+        <w:ind w:leftChars="0"/>
+        <w:jc w:val="center"/>
+      </w:pPr>
+    </w:p>
+    <w:p>
+      <w:pPr>
+        <w:numPr>
+          <w:ilvl w:val="0"/>
+          <w:numId w:val="0"/>
+        </w:numPr>
+        <w:ind w:leftChars="0"/>
+        <w:jc w:val="center"/>
+      </w:pPr>
+    </w:p>
+    <w:p>
+      <w:pPr>
+        <w:numPr>
+          <w:ilvl w:val="0"/>
+          <w:numId w:val="0"/>
+        </w:numPr>
+        <w:ind w:leftChars="0"/>
+        <w:jc w:val="center"/>
+      </w:pPr>
+    </w:p>
+    <w:p>
+      <w:pPr>
+        <w:numPr>
+          <w:ilvl w:val="0"/>
+          <w:numId w:val="0"/>
+        </w:numPr>
+        <w:ind w:leftChars="0"/>
+        <w:jc w:val="center"/>
+      </w:pPr>
+    </w:p>
+    <w:p>
+      <w:pPr>
+        <w:numPr>
+          <w:ilvl w:val="0"/>
+          <w:numId w:val="0"/>
+        </w:numPr>
+        <w:ind w:leftChars="0"/>
+        <w:jc w:val="center"/>
+      </w:pPr>
+    </w:p>
+    <w:p>
+      <w:pPr>
+        <w:numPr>
+          <w:ilvl w:val="0"/>
+          <w:numId w:val="0"/>
+        </w:numPr>
+        <w:ind w:leftChars="0"/>
+        <w:jc w:val="center"/>
+      </w:pPr>
+    </w:p>
+    <w:p>
+      <w:pPr>
+        <w:numPr>
+          <w:ilvl w:val="0"/>
+          <w:numId w:val="0"/>
+        </w:numPr>
+        <w:ind w:leftChars="0"/>
+        <w:jc w:val="center"/>
+      </w:pPr>
+    </w:p>
+    <w:p>
+      <w:pPr>
+        <w:numPr>
+          <w:ilvl w:val="0"/>
+          <w:numId w:val="0"/>
+        </w:numPr>
+        <w:ind w:leftChars="0"/>
+        <w:jc w:val="center"/>
+      </w:pPr>
+    </w:p>
+    <w:p>
+      <w:pPr>
+        <w:numPr>
+          <w:ilvl w:val="0"/>
+          <w:numId w:val="0"/>
+        </w:numPr>
+        <w:ind w:leftChars="0"/>
+        <w:jc w:val="center"/>
+      </w:pPr>
+    </w:p>
+    <w:p>
+      <w:pPr>
+        <w:numPr>
+          <w:ilvl w:val="0"/>
+          <w:numId w:val="0"/>
+        </w:numPr>
+        <w:ind w:leftChars="0"/>
+        <w:jc w:val="center"/>
+      </w:pPr>
+    </w:p>
+    <w:p>
+      <w:pPr>
+        <w:numPr>
+          <w:ilvl w:val="0"/>
+          <w:numId w:val="0"/>
+        </w:numPr>
+        <w:ind w:leftChars="0"/>
+        <w:jc w:val="center"/>
+      </w:pPr>
+    </w:p>
+    <w:p>
+      <w:pPr>
+        <w:numPr>
+          <w:ilvl w:val="0"/>
+          <w:numId w:val="0"/>
+        </w:numPr>
+        <w:ind w:leftChars="0"/>
+        <w:jc w:val="center"/>
+      </w:pPr>
+    </w:p>
+    <w:p>
+      <w:pPr>
+        <w:numPr>
+          <w:ilvl w:val="0"/>
+          <w:numId w:val="0"/>
+        </w:numPr>
+        <w:ind w:leftChars="0"/>
+        <w:jc w:val="center"/>
+      </w:pPr>
+    </w:p>
+    <w:p>
+      <w:pPr>
+        <w:numPr>
+          <w:ilvl w:val="0"/>
+          <w:numId w:val="0"/>
+        </w:numPr>
+        <w:ind w:leftChars="0"/>
+        <w:jc w:val="center"/>
+      </w:pPr>
+    </w:p>
+    <w:p>
+      <w:pPr>
+        <w:numPr>
+          <w:ilvl w:val="0"/>
+          <w:numId w:val="0"/>
+        </w:numPr>
+        <w:ind w:leftChars="0"/>
+        <w:jc w:val="center"/>
+      </w:pPr>
+    </w:p>
+    <w:p>
+      <w:pPr>
+        <w:numPr>
+          <w:ilvl w:val="0"/>
+          <w:numId w:val="0"/>
+        </w:numPr>
+        <w:ind w:leftChars="0"/>
+        <w:jc w:val="center"/>
+      </w:pPr>
+    </w:p>
+    <w:p>
+      <w:pPr>
+        <w:numPr>
+          <w:ilvl w:val="0"/>
+          <w:numId w:val="0"/>
+        </w:numPr>
+        <w:ind w:leftChars="0"/>
+        <w:jc w:val="center"/>
+      </w:pPr>
+    </w:p>
+    <w:p>
+      <w:pPr>
+        <w:numPr>
+          <w:ilvl w:val="0"/>
+          <w:numId w:val="0"/>
+        </w:numPr>
+        <w:ind w:leftChars="0"/>
+        <w:jc w:val="center"/>
+      </w:pPr>
+    </w:p>
+    <w:p>
+      <w:pPr>
+        <w:numPr>
+          <w:ilvl w:val="0"/>
+          <w:numId w:val="0"/>
+        </w:numPr>
+        <w:ind w:leftChars="0"/>
+        <w:jc w:val="center"/>
+      </w:pPr>
+    </w:p>
+    <w:p>
+      <w:pPr>
+        <w:numPr>
+          <w:ilvl w:val="0"/>
+          <w:numId w:val="0"/>
+        </w:numPr>
+        <w:ind w:leftChars="0"/>
+        <w:jc w:val="center"/>
+      </w:pPr>
+    </w:p>
+    <w:p>
+      <w:pPr>
+        <w:numPr>
+          <w:ilvl w:val="0"/>
+          <w:numId w:val="0"/>
+        </w:numPr>
+        <w:ind w:leftChars="0"/>
+        <w:jc w:val="center"/>
+      </w:pPr>
+    </w:p>
+    <w:p>
+      <w:pPr>
+        <w:numPr>
+          <w:ilvl w:val="0"/>
+          <w:numId w:val="0"/>
+        </w:numPr>
+        <w:ind w:leftChars="0"/>
+        <w:jc w:val="center"/>
+      </w:pPr>
+    </w:p>
+    <w:p>
+      <w:pPr>
+        <w:numPr>
+          <w:ilvl w:val="0"/>
+          <w:numId w:val="0"/>
+        </w:numPr>
+        <w:ind w:leftChars="0"/>
+        <w:jc w:val="center"/>
+      </w:pPr>
+    </w:p>
+    <w:p>
+      <w:pPr>
+        <w:numPr>
+          <w:ilvl w:val="0"/>
+          <w:numId w:val="0"/>
+        </w:numPr>
+        <w:ind w:leftChars="0"/>
+        <w:jc w:val="center"/>
+      </w:pPr>
+    </w:p>
+    <w:p>
+      <w:pPr>
+        <w:numPr>
+          <w:ilvl w:val="0"/>
+          <w:numId w:val="0"/>
+        </w:numPr>
+        <w:ind w:leftChars="0"/>
+        <w:jc w:val="center"/>
+      </w:pPr>
+    </w:p>
+    <w:p>
+      <w:pPr>
+        <w:numPr>
+          <w:ilvl w:val="0"/>
+          <w:numId w:val="0"/>
+        </w:numPr>
+        <w:ind w:leftChars="0"/>
+        <w:jc w:val="center"/>
+      </w:pPr>
+    </w:p>
+    <w:p>
+      <w:pPr>
+        <w:numPr>
+          <w:ilvl w:val="0"/>
+          <w:numId w:val="0"/>
+        </w:numPr>
+        <w:ind w:leftChars="0"/>
+        <w:jc w:val="center"/>
+        <w:rPr>
+          <w:rFonts w:hint="default"/>
+          <w:b/>
+          <w:bCs/>
+          <w:sz w:val="40"/>
+          <w:szCs w:val="40"/>
+          <w:lang w:val="en-US"/>
+        </w:rPr>
+      </w:pPr>
+      <w:r>
+        <w:rPr>
+          <w:rFonts w:hint="default"/>
+          <w:b/>
+          <w:bCs/>
+          <w:sz w:val="40"/>
+          <w:szCs w:val="40"/>
+          <w:lang w:val="en-US"/>
+        </w:rPr>
+        <w:t>Promises and Error Handling</w:t>
+      </w:r>
+    </w:p>
+    <w:p>
+      <w:pPr>
+        <w:numPr>
+          <w:ilvl w:val="0"/>
+          <w:numId w:val="0"/>
+        </w:numPr>
+        <w:ind w:leftChars="0"/>
+        <w:jc w:val="center"/>
+        <w:rPr>
+          <w:rFonts w:hint="default"/>
+          <w:b/>
+          <w:bCs/>
+          <w:sz w:val="40"/>
+          <w:szCs w:val="40"/>
+          <w:lang w:val="en-US"/>
+        </w:rPr>
+      </w:pPr>
+      <w:r>
+        <w:rPr>
+          <w:rFonts w:hint="default"/>
+          <w:b/>
+          <w:bCs/>
+          <w:sz w:val="40"/>
+          <w:szCs w:val="40"/>
+          <w:lang w:val="en-US"/>
+        </w:rPr>
+        <w:t>****************************</w:t>
+      </w:r>
+    </w:p>
+    <w:p>
+      <w:pPr>
+        <w:numPr>
+          <w:ilvl w:val="0"/>
+          <w:numId w:val="0"/>
+        </w:numPr>
+        <w:ind w:leftChars="0"/>
+        <w:jc w:val="center"/>
+      </w:pPr>
+    </w:p>
+    <w:p>
+      <w:pPr>
+        <w:numPr>
+          <w:ilvl w:val="0"/>
+          <w:numId w:val="0"/>
+        </w:numPr>
+        <w:ind w:leftChars="0"/>
+        <w:jc w:val="center"/>
+      </w:pPr>
+      <w:r>
+        <w:drawing>
+          <wp:inline distT="0" distB="0" distL="114300" distR="114300">
+            <wp:extent cx="5269865" cy="2733675"/>
+            <wp:effectExtent l="0" t="0" r="635" b="9525"/>
+            <wp:docPr id="26" name="Picture 8"/>
+            <wp:cNvGraphicFramePr>
+              <a:graphicFrameLocks xmlns:a="http://schemas.openxmlformats.org/drawingml/2006/main" noChangeAspect="1"/>
+            </wp:cNvGraphicFramePr>
+            <a:graphic xmlns:a="http://schemas.openxmlformats.org/drawingml/2006/main">
+              <a:graphicData uri="http://schemas.openxmlformats.org/drawingml/2006/picture">
+                <pic:pic xmlns:pic="http://schemas.openxmlformats.org/drawingml/2006/picture">
+                  <pic:nvPicPr>
+                    <pic:cNvPr id="26" name="Picture 8"/>
+                    <pic:cNvPicPr>
+                      <a:picLocks noChangeAspect="1"/>
+                    </pic:cNvPicPr>
+                  </pic:nvPicPr>
+                  <pic:blipFill>
+                    <a:blip r:embed="rId29"/>
+                    <a:stretch>
+                      <a:fillRect/>
+                    </a:stretch>
+                  </pic:blipFill>
+                  <pic:spPr>
+                    <a:xfrm>
+                      <a:off x="0" y="0"/>
+                      <a:ext cx="5269865" cy="2733675"/>
+                    </a:xfrm>
+                    <a:prstGeom prst="rect">
+                      <a:avLst/>
+                    </a:prstGeom>
+                    <a:noFill/>
+                    <a:ln>
+                      <a:noFill/>
+                    </a:ln>
+                  </pic:spPr>
+                </pic:pic>
+              </a:graphicData>
+            </a:graphic>
+          </wp:inline>
+        </w:drawing>
+      </w:r>
+    </w:p>
+    <w:p>
+      <w:pPr>
+        <w:numPr>
+          <w:ilvl w:val="0"/>
+          <w:numId w:val="0"/>
+        </w:numPr>
+        <w:ind w:leftChars="0"/>
+        <w:jc w:val="center"/>
+      </w:pPr>
+    </w:p>
+    <w:p>
+      <w:pPr>
+        <w:numPr>
+          <w:ilvl w:val="0"/>
+          <w:numId w:val="0"/>
+        </w:numPr>
+        <w:ind w:leftChars="0"/>
+        <w:jc w:val="center"/>
+      </w:pPr>
+    </w:p>
+    <w:p>
+      <w:pPr>
+        <w:numPr>
+          <w:ilvl w:val="0"/>
+          <w:numId w:val="0"/>
+        </w:numPr>
+        <w:ind w:leftChars="0"/>
+        <w:jc w:val="center"/>
+      </w:pPr>
+      <w:r>
+        <w:drawing>
+          <wp:inline distT="0" distB="0" distL="114300" distR="114300">
+            <wp:extent cx="5269865" cy="4207510"/>
+            <wp:effectExtent l="0" t="0" r="635" b="8890"/>
+            <wp:docPr id="27" name="Picture 9"/>
+            <wp:cNvGraphicFramePr>
+              <a:graphicFrameLocks xmlns:a="http://schemas.openxmlformats.org/drawingml/2006/main" noChangeAspect="1"/>
+            </wp:cNvGraphicFramePr>
+            <a:graphic xmlns:a="http://schemas.openxmlformats.org/drawingml/2006/main">
+              <a:graphicData uri="http://schemas.openxmlformats.org/drawingml/2006/picture">
+                <pic:pic xmlns:pic="http://schemas.openxmlformats.org/drawingml/2006/picture">
+                  <pic:nvPicPr>
+                    <pic:cNvPr id="27" name="Picture 9"/>
+                    <pic:cNvPicPr>
+                      <a:picLocks noChangeAspect="1"/>
+                    </pic:cNvPicPr>
+                  </pic:nvPicPr>
+                  <pic:blipFill>
+                    <a:blip r:embed="rId30"/>
+                    <a:stretch>
+                      <a:fillRect/>
+                    </a:stretch>
+                  </pic:blipFill>
+                  <pic:spPr>
+                    <a:xfrm>
+                      <a:off x="0" y="0"/>
+                      <a:ext cx="5269865" cy="4207510"/>
+                    </a:xfrm>
+                    <a:prstGeom prst="rect">
+                      <a:avLst/>
+                    </a:prstGeom>
+                    <a:noFill/>
+                    <a:ln>
+                      <a:noFill/>
+                    </a:ln>
+                  </pic:spPr>
+                </pic:pic>
+              </a:graphicData>
+            </a:graphic>
+          </wp:inline>
+        </w:drawing>
+      </w:r>
+    </w:p>
+    <w:p>
+      <w:pPr>
+        <w:numPr>
+          <w:ilvl w:val="0"/>
+          <w:numId w:val="0"/>
+        </w:numPr>
+        <w:ind w:leftChars="0"/>
+        <w:jc w:val="center"/>
+      </w:pPr>
+    </w:p>
+    <w:p>
+      <w:pPr>
+        <w:numPr>
+          <w:ilvl w:val="0"/>
+          <w:numId w:val="0"/>
+        </w:numPr>
+        <w:ind w:leftChars="0"/>
+        <w:jc w:val="center"/>
+      </w:pPr>
+    </w:p>
+    <w:p>
+      <w:pPr>
+        <w:numPr>
+          <w:ilvl w:val="0"/>
+          <w:numId w:val="0"/>
+        </w:numPr>
+        <w:ind w:leftChars="0"/>
+        <w:jc w:val="center"/>
+      </w:pPr>
+    </w:p>
+    <w:p>
+      <w:pPr>
+        <w:numPr>
+          <w:ilvl w:val="0"/>
+          <w:numId w:val="0"/>
+        </w:numPr>
+        <w:ind w:leftChars="0"/>
+        <w:jc w:val="center"/>
+      </w:pPr>
+    </w:p>
+    <w:p>
+      <w:pPr>
+        <w:numPr>
+          <w:ilvl w:val="0"/>
+          <w:numId w:val="0"/>
+        </w:numPr>
+        <w:ind w:leftChars="0"/>
+        <w:jc w:val="center"/>
+      </w:pPr>
+    </w:p>
+    <w:p>
+      <w:pPr>
+        <w:numPr>
+          <w:ilvl w:val="0"/>
+          <w:numId w:val="0"/>
+        </w:numPr>
+        <w:ind w:leftChars="0"/>
+        <w:jc w:val="center"/>
+      </w:pPr>
+    </w:p>
+    <w:p>
+      <w:pPr>
+        <w:numPr>
+          <w:ilvl w:val="0"/>
+          <w:numId w:val="0"/>
+        </w:numPr>
+        <w:ind w:leftChars="0"/>
+        <w:jc w:val="center"/>
+      </w:pPr>
+    </w:p>
+    <w:p>
+      <w:pPr>
+        <w:numPr>
+          <w:ilvl w:val="0"/>
+          <w:numId w:val="0"/>
+        </w:numPr>
+        <w:ind w:leftChars="0"/>
+        <w:jc w:val="center"/>
+      </w:pPr>
+    </w:p>
+    <w:p>
+      <w:pPr>
+        <w:numPr>
+          <w:numId w:val="0"/>
+        </w:numPr>
+        <w:pBdr>
+          <w:bottom w:val="double" w:color="auto" w:sz="4" w:space="0"/>
+        </w:pBdr>
+        <w:jc w:val="center"/>
+        <w:rPr>
+          <w:rFonts w:hint="default"/>
+          <w:b/>
+          <w:bCs/>
+          <w:sz w:val="40"/>
+          <w:szCs w:val="40"/>
+        </w:rPr>
+      </w:pPr>
+      <w:r>
+        <w:rPr>
+          <w:rFonts w:hint="default"/>
+          <w:b/>
+          <w:bCs/>
+          <w:sz w:val="40"/>
+          <w:szCs w:val="40"/>
+        </w:rPr>
+        <w:t>6. Introduction to Playwright</w:t>
+      </w:r>
+    </w:p>
+    <w:p>
+      <w:pPr>
+        <w:numPr>
+          <w:ilvl w:val="0"/>
+          <w:numId w:val="0"/>
+        </w:numPr>
+        <w:ind w:leftChars="0"/>
+        <w:jc w:val="center"/>
+        <w:rPr>
+          <w:rFonts w:hint="default"/>
+          <w:b/>
+          <w:bCs/>
+          <w:sz w:val="40"/>
+          <w:szCs w:val="40"/>
+          <w:lang w:val="en-US"/>
+        </w:rPr>
+      </w:pPr>
+      <w:r>
+        <w:rPr>
+          <w:rFonts w:hint="default"/>
+          <w:b/>
+          <w:bCs/>
+          <w:sz w:val="40"/>
+          <w:szCs w:val="40"/>
+          <w:lang w:val="en-US"/>
+        </w:rPr>
+        <w:t>2. Introducing Playwright</w:t>
+      </w:r>
+    </w:p>
+    <w:p>
+      <w:pPr>
+        <w:numPr>
+          <w:ilvl w:val="0"/>
+          <w:numId w:val="0"/>
+        </w:numPr>
+        <w:ind w:leftChars="0"/>
+        <w:jc w:val="center"/>
+        <w:rPr>
+          <w:rFonts w:hint="default"/>
+          <w:b/>
+          <w:bCs/>
+          <w:sz w:val="40"/>
+          <w:szCs w:val="40"/>
+          <w:lang w:val="en-US"/>
+        </w:rPr>
+      </w:pPr>
+      <w:r>
+        <w:rPr>
+          <w:rFonts w:hint="default"/>
+          <w:b/>
+          <w:bCs/>
+          <w:sz w:val="40"/>
+          <w:szCs w:val="40"/>
+          <w:lang w:val="en-US"/>
+        </w:rPr>
+        <w:t>***********************</w:t>
+      </w:r>
+    </w:p>
+    <w:p>
+      <w:pPr>
+        <w:numPr>
+          <w:ilvl w:val="0"/>
+          <w:numId w:val="0"/>
+        </w:numPr>
+        <w:ind w:leftChars="0"/>
+        <w:jc w:val="center"/>
+      </w:pPr>
+      <w:r>
+        <w:drawing>
+          <wp:inline distT="0" distB="0" distL="114300" distR="114300">
+            <wp:extent cx="3048000" cy="4502150"/>
+            <wp:effectExtent l="0" t="0" r="0" b="6350"/>
+            <wp:docPr id="28" name="Picture 10"/>
+            <wp:cNvGraphicFramePr>
+              <a:graphicFrameLocks xmlns:a="http://schemas.openxmlformats.org/drawingml/2006/main" noChangeAspect="1"/>
+            </wp:cNvGraphicFramePr>
+            <a:graphic xmlns:a="http://schemas.openxmlformats.org/drawingml/2006/main">
+              <a:graphicData uri="http://schemas.openxmlformats.org/drawingml/2006/picture">
+                <pic:pic xmlns:pic="http://schemas.openxmlformats.org/drawingml/2006/picture">
+                  <pic:nvPicPr>
+                    <pic:cNvPr id="28" name="Picture 10"/>
+                    <pic:cNvPicPr>
+                      <a:picLocks noChangeAspect="1"/>
+                    </pic:cNvPicPr>
+                  </pic:nvPicPr>
+                  <pic:blipFill>
+                    <a:blip r:embed="rId31"/>
+                    <a:stretch>
+                      <a:fillRect/>
+                    </a:stretch>
+                  </pic:blipFill>
+                  <pic:spPr>
+                    <a:xfrm>
+                      <a:off x="0" y="0"/>
+                      <a:ext cx="3048000" cy="4502150"/>
+                    </a:xfrm>
+                    <a:prstGeom prst="rect">
+                      <a:avLst/>
+                    </a:prstGeom>
+                    <a:noFill/>
+                    <a:ln>
+                      <a:noFill/>
+                    </a:ln>
+                  </pic:spPr>
+                </pic:pic>
+              </a:graphicData>
+            </a:graphic>
+          </wp:inline>
+        </w:drawing>
+      </w:r>
+    </w:p>
+    <w:p>
+      <w:pPr>
+        <w:numPr>
+          <w:ilvl w:val="0"/>
+          <w:numId w:val="0"/>
+        </w:numPr>
+        <w:ind w:leftChars="0"/>
+        <w:jc w:val="center"/>
+      </w:pPr>
+    </w:p>
+    <w:p>
+      <w:pPr>
+        <w:numPr>
+          <w:ilvl w:val="0"/>
+          <w:numId w:val="0"/>
+        </w:numPr>
+        <w:ind w:leftChars="0"/>
+        <w:jc w:val="center"/>
+      </w:pPr>
+      <w:r>
+        <w:drawing>
+          <wp:inline distT="0" distB="0" distL="114300" distR="114300">
+            <wp:extent cx="5273675" cy="3308350"/>
+            <wp:effectExtent l="0" t="0" r="9525" b="6350"/>
+            <wp:docPr id="29" name="Picture 11"/>
+            <wp:cNvGraphicFramePr>
+              <a:graphicFrameLocks xmlns:a="http://schemas.openxmlformats.org/drawingml/2006/main" noChangeAspect="1"/>
+            </wp:cNvGraphicFramePr>
+            <a:graphic xmlns:a="http://schemas.openxmlformats.org/drawingml/2006/main">
+              <a:graphicData uri="http://schemas.openxmlformats.org/drawingml/2006/picture">
+                <pic:pic xmlns:pic="http://schemas.openxmlformats.org/drawingml/2006/picture">
+                  <pic:nvPicPr>
+                    <pic:cNvPr id="29" name="Picture 11"/>
+                    <pic:cNvPicPr>
+                      <a:picLocks noChangeAspect="1"/>
+                    </pic:cNvPicPr>
+                  </pic:nvPicPr>
+                  <pic:blipFill>
+                    <a:blip r:embed="rId32"/>
+                    <a:stretch>
+                      <a:fillRect/>
+                    </a:stretch>
+                  </pic:blipFill>
+                  <pic:spPr>
+                    <a:xfrm>
+                      <a:off x="0" y="0"/>
+                      <a:ext cx="5273675" cy="3308350"/>
+                    </a:xfrm>
+                    <a:prstGeom prst="rect">
+                      <a:avLst/>
+                    </a:prstGeom>
+                    <a:noFill/>
+                    <a:ln>
+                      <a:noFill/>
+                    </a:ln>
+                  </pic:spPr>
+                </pic:pic>
+              </a:graphicData>
+            </a:graphic>
+          </wp:inline>
+        </w:drawing>
+      </w:r>
+    </w:p>
+    <w:p>
+      <w:pPr>
+        <w:numPr>
+          <w:ilvl w:val="0"/>
+          <w:numId w:val="0"/>
+        </w:numPr>
+        <w:ind w:leftChars="0"/>
+        <w:jc w:val="center"/>
+      </w:pPr>
+    </w:p>
+    <w:p>
+      <w:pPr>
+        <w:numPr>
+          <w:ilvl w:val="0"/>
+          <w:numId w:val="0"/>
+        </w:numPr>
+        <w:ind w:leftChars="0"/>
+        <w:jc w:val="center"/>
+      </w:pPr>
+      <w:r>
+        <w:drawing>
+          <wp:inline distT="0" distB="0" distL="114300" distR="114300">
+            <wp:extent cx="5238750" cy="3409950"/>
+            <wp:effectExtent l="0" t="0" r="6350" b="6350"/>
+            <wp:docPr id="30" name="Picture 12"/>
+            <wp:cNvGraphicFramePr>
+              <a:graphicFrameLocks xmlns:a="http://schemas.openxmlformats.org/drawingml/2006/main" noChangeAspect="1"/>
+            </wp:cNvGraphicFramePr>
+            <a:graphic xmlns:a="http://schemas.openxmlformats.org/drawingml/2006/main">
+              <a:graphicData uri="http://schemas.openxmlformats.org/drawingml/2006/picture">
+                <pic:pic xmlns:pic="http://schemas.openxmlformats.org/drawingml/2006/picture">
+                  <pic:nvPicPr>
+                    <pic:cNvPr id="30" name="Picture 12"/>
+                    <pic:cNvPicPr>
+                      <a:picLocks noChangeAspect="1"/>
+                    </pic:cNvPicPr>
+                  </pic:nvPicPr>
+                  <pic:blipFill>
+                    <a:blip r:embed="rId33"/>
+                    <a:stretch>
+                      <a:fillRect/>
+                    </a:stretch>
+                  </pic:blipFill>
+                  <pic:spPr>
+                    <a:xfrm>
+                      <a:off x="0" y="0"/>
+                      <a:ext cx="5238750" cy="3409950"/>
+                    </a:xfrm>
+                    <a:prstGeom prst="rect">
+                      <a:avLst/>
+                    </a:prstGeom>
+                    <a:noFill/>
+                    <a:ln>
+                      <a:noFill/>
+                    </a:ln>
+                  </pic:spPr>
+                </pic:pic>
+              </a:graphicData>
+            </a:graphic>
+          </wp:inline>
+        </w:drawing>
+      </w:r>
+    </w:p>
+    <w:p>
+      <w:pPr>
+        <w:numPr>
+          <w:ilvl w:val="0"/>
+          <w:numId w:val="0"/>
+        </w:numPr>
+        <w:ind w:leftChars="0"/>
+        <w:jc w:val="center"/>
+      </w:pPr>
+    </w:p>
+    <w:p>
+      <w:pPr>
+        <w:numPr>
+          <w:ilvl w:val="0"/>
+          <w:numId w:val="0"/>
+        </w:numPr>
+        <w:ind w:leftChars="0"/>
+        <w:jc w:val="center"/>
+      </w:pPr>
+    </w:p>
+    <w:p>
+      <w:pPr>
+        <w:numPr>
+          <w:ilvl w:val="0"/>
+          <w:numId w:val="0"/>
+        </w:numPr>
+        <w:ind w:leftChars="0"/>
+        <w:jc w:val="center"/>
+        <w:rPr>
+          <w:rFonts w:hint="default"/>
+          <w:b/>
+          <w:bCs/>
+          <w:sz w:val="40"/>
+          <w:szCs w:val="40"/>
+          <w:lang w:val="en-US"/>
+        </w:rPr>
+      </w:pPr>
+      <w:r>
+        <w:rPr>
+          <w:rFonts w:hint="default"/>
+          <w:b/>
+          <w:bCs/>
+          <w:sz w:val="40"/>
+          <w:szCs w:val="40"/>
+          <w:lang w:val="en-US"/>
+        </w:rPr>
+        <w:t>*****************************************</w:t>
+      </w:r>
       <w:bookmarkStart w:id="0" w:name="_GoBack"/>
       <w:bookmarkEnd w:id="0"/>
-    </w:p>
-    <w:p>
-      <w:pPr>
-        <w:numPr>
-          <w:numId w:val="0"/>
-        </w:numPr>
-        <w:ind w:leftChars="0"/>
-        <w:jc w:val="center"/>
-        <w:rPr>
-          <w:rFonts w:hint="default"/>
-          <w:lang w:val="en-US"/>
-        </w:rPr>
-      </w:pPr>
-    </w:p>
-    <w:p>
-      <w:pPr>
-        <w:numPr>
-          <w:numId w:val="0"/>
-        </w:numPr>
-        <w:ind w:leftChars="0"/>
-        <w:jc w:val="center"/>
-        <w:rPr>
-          <w:rFonts w:hint="default"/>
-          <w:lang w:val="en-US"/>
-        </w:rPr>
-      </w:pPr>
+      <w:r>
+        <w:rPr>
+          <w:rFonts w:hint="default"/>
+          <w:b/>
+          <w:bCs/>
+          <w:sz w:val="40"/>
+          <w:szCs w:val="40"/>
+          <w:lang w:val="en-US"/>
+        </w:rPr>
+        <w:t>**************</w:t>
+      </w:r>
     </w:p>
     <w:sectPr>
       <w:footerReference r:id="rId3" w:type="default"/>
@@ -1988,22 +3960,6 @@
                       <a:ln w="6350">
                         <a:noFill/>
                       </a:ln>
-                      <a:extLst>
-                        <a:ext uri="{909E8E84-426E-40DD-AFC4-6F175D3DCCD1}">
-                          <a14:hiddenFill xmlns:a14="http://schemas.microsoft.com/office/drawing/2010/main">
-                            <a:solidFill>
-                              <a:schemeClr val="lt1"/>
-                            </a:solidFill>
-                          </a14:hiddenFill>
-                        </a:ext>
-                        <a:ext uri="{91240B29-F687-4F45-9708-019B960494DF}">
-                          <a14:hiddenLine xmlns:a14="http://schemas.microsoft.com/office/drawing/2010/main" w="6350">
-                            <a:solidFill>
-                              <a:prstClr val="black"/>
-                            </a:solidFill>
-                          </a14:hiddenLine>
-                        </a:ext>
-                      </a:extLst>
                     </wps:spPr>
                     <wps:style>
                       <a:lnRef idx="0">
@@ -2054,7 +4010,7 @@
         </mc:Choice>
         <mc:Fallback>
           <w:pict>
-            <v:shape id="_x0000_s1026" o:spid="_x0000_s1026" o:spt="202" type="#_x0000_t202" style="position:absolute;left:0pt;margin-top:0pt;height:144pt;width:144pt;mso-position-horizontal:right;mso-position-horizontal-relative:margin;mso-wrap-style:none;z-index:251659264;mso-width-relative:page;mso-height-relative:page;" filled="f" stroked="f" coordsize="21600,21600" o:gfxdata="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">
+            <v:shape id="_x0000_s1026" o:spid="_x0000_s1026" o:spt="202" type="#_x0000_t202" style="position:absolute;left:0pt;margin-top:0pt;height:144pt;width:144pt;mso-position-horizontal:right;mso-position-horizontal-relative:margin;mso-wrap-style:none;z-index:251659264;mso-width-relative:page;mso-height-relative:page;" filled="f" stroked="f" coordsize="21600,21600" o:gfxdata="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">
               <v:fill on="f" focussize="0,0"/>
               <v:stroke on="f" weight="0.5pt"/>
               <v:imagedata o:title=""/>
@@ -2154,8 +4110,8 @@
     <w:lsdException w:unhideWhenUsed="0" w:uiPriority="0" w:semiHidden="0" w:name="Normal Indent"/>
     <w:lsdException w:unhideWhenUsed="0" w:uiPriority="0" w:semiHidden="0" w:name="footnote text"/>
     <w:lsdException w:unhideWhenUsed="0" w:uiPriority="0" w:semiHidden="0" w:name="annotation text"/>
-    <w:lsdException w:unhideWhenUsed="0" w:uiPriority="0" w:semiHidden="0" w:name="header"/>
-    <w:lsdException w:unhideWhenUsed="0" w:uiPriority="0" w:semiHidden="0" w:name="footer"/>
+    <w:lsdException w:qFormat="1" w:unhideWhenUsed="0" w:uiPriority="0" w:semiHidden="0" w:name="header"/>
+    <w:lsdException w:qFormat="1" w:unhideWhenUsed="0" w:uiPriority="0" w:semiHidden="0" w:name="footer"/>
     <w:lsdException w:unhideWhenUsed="0" w:uiPriority="0" w:semiHidden="0" w:name="index heading"/>
     <w:lsdException w:qFormat="1" w:uiPriority="0" w:name="caption"/>
     <w:lsdException w:unhideWhenUsed="0" w:uiPriority="0" w:semiHidden="0" w:name="table of figures"/>
@@ -2403,6 +4359,7 @@
   <w:style w:type="paragraph" w:styleId="4">
     <w:name w:val="footer"/>
     <w:basedOn w:val="1"/>
+    <w:qFormat/>
     <w:uiPriority w:val="0"/>
     <w:pPr>
       <w:tabs>
@@ -2420,6 +4377,7 @@
   <w:style w:type="paragraph" w:styleId="5">
     <w:name w:val="header"/>
     <w:basedOn w:val="1"/>
+    <w:qFormat/>
     <w:uiPriority w:val="0"/>
     <w:pPr>
       <w:tabs>
